--- a/docs/Извештај.docx
+++ b/docs/Извештај.docx
@@ -1,6 +1,6 @@
 
 <file path=word/document.xml><?xml version="1.0" encoding="utf-8"?>
-<w:document xmlns:wpc="http://schemas.microsoft.com/office/word/2010/wordprocessingCanvas" xmlns:cx="http://schemas.microsoft.com/office/drawing/2014/chartex" xmlns:cx1="http://schemas.microsoft.com/office/drawing/2015/9/8/chartex" xmlns:cx2="http://schemas.microsoft.com/office/drawing/2015/10/21/chartex" xmlns:cx3="http://schemas.microsoft.com/office/drawing/2016/5/9/chartex" xmlns:cx4="http://schemas.microsoft.com/office/drawing/2016/5/10/chartex" xmlns:cx5="http://schemas.microsoft.com/office/drawing/2016/5/11/chartex" xmlns:cx6="http://schemas.microsoft.com/office/drawing/2016/5/12/chartex" xmlns:cx7="http://schemas.microsoft.com/office/drawing/2016/5/13/chartex" xmlns:cx8="http://schemas.microsoft.com/office/drawing/2016/5/14/chartex" xmlns:mc="http://schemas.openxmlformats.org/markup-compatibility/2006" xmlns:aink="http://schemas.microsoft.com/office/drawing/2016/ink" xmlns:am3d="http://schemas.microsoft.com/office/drawing/2017/model3d" xmlns:o="urn:schemas-microsoft-com:office:office" xmlns:r="http://schemas.openxmlformats.org/officeDocument/2006/relationships" xmlns:m="http://schemas.openxmlformats.org/officeDocument/2006/math" xmlns:v="urn:schemas-microsoft-com:vml" xmlns:wp14="http://schemas.microsoft.com/office/word/2010/wordprocessingDrawing" xmlns:wp="http://schemas.openxmlformats.org/drawingml/2006/wordprocessingDrawing" xmlns:w10="urn:schemas-microsoft-com:office:word" xmlns:w="http://schemas.openxmlformats.org/wordprocessingml/2006/main" xmlns:w14="http://schemas.microsoft.com/office/word/2010/wordml" xmlns:w15="http://schemas.microsoft.com/office/word/2012/wordml" xmlns:w16cex="http://schemas.microsoft.com/office/word/2018/wordml/cex" xmlns:w16cid="http://schemas.microsoft.com/office/word/2016/wordml/cid" xmlns:w16="http://schemas.microsoft.com/office/word/2018/wordml" xmlns:w16se="http://schemas.microsoft.com/office/word/2015/wordml/symex" xmlns:wpg="http://schemas.microsoft.com/office/word/2010/wordprocessingGroup" xmlns:wpi="http://schemas.microsoft.com/office/word/2010/wordprocessingInk" xmlns:wne="http://schemas.microsoft.com/office/word/2006/wordml" xmlns:wps="http://schemas.microsoft.com/office/word/2010/wordprocessingShape" mc:Ignorable="w14 w15 w16se w16cid w16 w16cex wp14">
+<w:document xmlns:wpc="http://schemas.microsoft.com/office/word/2010/wordprocessingCanvas" xmlns:cx="http://schemas.microsoft.com/office/drawing/2014/chartex" xmlns:cx1="http://schemas.microsoft.com/office/drawing/2015/9/8/chartex" xmlns:cx2="http://schemas.microsoft.com/office/drawing/2015/10/21/chartex" xmlns:cx3="http://schemas.microsoft.com/office/drawing/2016/5/9/chartex" xmlns:cx4="http://schemas.microsoft.com/office/drawing/2016/5/10/chartex" xmlns:cx5="http://schemas.microsoft.com/office/drawing/2016/5/11/chartex" xmlns:cx6="http://schemas.microsoft.com/office/drawing/2016/5/12/chartex" xmlns:cx7="http://schemas.microsoft.com/office/drawing/2016/5/13/chartex" xmlns:cx8="http://schemas.microsoft.com/office/drawing/2016/5/14/chartex" xmlns:mc="http://schemas.openxmlformats.org/markup-compatibility/2006" xmlns:aink="http://schemas.microsoft.com/office/drawing/2016/ink" xmlns:am3d="http://schemas.microsoft.com/office/drawing/2017/model3d" xmlns:o="urn:schemas-microsoft-com:office:office" xmlns:r="http://schemas.openxmlformats.org/officeDocument/2006/relationships" xmlns:m="http://schemas.openxmlformats.org/officeDocument/2006/math" xmlns:v="urn:schemas-microsoft-com:vml" xmlns:wp14="http://schemas.microsoft.com/office/word/2010/wordprocessingDrawing" xmlns:wp="http://schemas.openxmlformats.org/drawingml/2006/wordprocessingDrawing" xmlns:w10="urn:schemas-microsoft-com:office:word" xmlns:w="http://schemas.openxmlformats.org/wordprocessingml/2006/main" xmlns:w14="http://schemas.microsoft.com/office/word/2010/wordml" xmlns:w15="http://schemas.microsoft.com/office/word/2012/wordml" xmlns:w16cex="http://schemas.microsoft.com/office/word/2018/wordml/cex" xmlns:w16cid="http://schemas.microsoft.com/office/word/2016/wordml/cid" xmlns:w16="http://schemas.microsoft.com/office/word/2018/wordml" xmlns:w16sdtdh="http://schemas.microsoft.com/office/word/2020/wordml/sdtdatahash" xmlns:w16se="http://schemas.microsoft.com/office/word/2015/wordml/symex" xmlns:wpg="http://schemas.microsoft.com/office/word/2010/wordprocessingGroup" xmlns:wpi="http://schemas.microsoft.com/office/word/2010/wordprocessingInk" xmlns:wne="http://schemas.microsoft.com/office/word/2006/wordml" xmlns:wps="http://schemas.microsoft.com/office/word/2010/wordprocessingShape" mc:Ignorable="w14 w15 w16se w16cid w16 w16cex w16sdtdh wp14">
   <w:body>
     <w:p>
       <w:pPr>
@@ -886,9 +886,7 @@
             <w:rPr>
               <w:rFonts w:eastAsiaTheme="minorEastAsia"/>
               <w:noProof/>
-              <w:sz w:val="24"/>
-              <w:szCs w:val="24"/>
-              <w:lang w:val="en-RS" w:eastAsia="en-GB"/>
+              <w:lang w:val="en-US"/>
             </w:rPr>
           </w:pPr>
           <w:r>
@@ -900,7 +898,7 @@
           <w:r>
             <w:fldChar w:fldCharType="separate"/>
           </w:r>
-          <w:hyperlink w:anchor="_Toc80573952" w:history="1">
+          <w:hyperlink w:anchor="_Toc81347699" w:history="1">
             <w:r>
               <w:rPr>
                 <w:rStyle w:val="Hyperlink"/>
@@ -912,9 +910,7 @@
               <w:rPr>
                 <w:rFonts w:eastAsiaTheme="minorEastAsia"/>
                 <w:noProof/>
-                <w:sz w:val="24"/>
-                <w:szCs w:val="24"/>
-                <w:lang w:val="en-RS" w:eastAsia="en-GB"/>
+                <w:lang w:val="en-US"/>
               </w:rPr>
               <w:tab/>
             </w:r>
@@ -944,7 +940,7 @@
                 <w:noProof/>
                 <w:webHidden/>
               </w:rPr>
-              <w:instrText xml:space="preserve"> PAGEREF _Toc80573952 \h </w:instrText>
+              <w:instrText xml:space="preserve"> PAGEREF _Toc81347699 \h </w:instrText>
             </w:r>
             <w:r>
               <w:rPr>
@@ -981,12 +977,10 @@
             <w:rPr>
               <w:rFonts w:eastAsiaTheme="minorEastAsia"/>
               <w:noProof/>
-              <w:sz w:val="24"/>
-              <w:szCs w:val="24"/>
-              <w:lang w:val="en-RS" w:eastAsia="en-GB"/>
+              <w:lang w:val="en-US"/>
             </w:rPr>
           </w:pPr>
-          <w:hyperlink w:anchor="_Toc80573953" w:history="1">
+          <w:hyperlink w:anchor="_Toc81347700" w:history="1">
             <w:r>
               <w:rPr>
                 <w:rStyle w:val="Hyperlink"/>
@@ -998,9 +992,7 @@
               <w:rPr>
                 <w:rFonts w:eastAsiaTheme="minorEastAsia"/>
                 <w:noProof/>
-                <w:sz w:val="24"/>
-                <w:szCs w:val="24"/>
-                <w:lang w:val="en-RS" w:eastAsia="en-GB"/>
+                <w:lang w:val="en-US"/>
               </w:rPr>
               <w:tab/>
             </w:r>
@@ -1030,7 +1022,7 @@
                 <w:noProof/>
                 <w:webHidden/>
               </w:rPr>
-              <w:instrText xml:space="preserve"> PAGEREF _Toc80573953 \h </w:instrText>
+              <w:instrText xml:space="preserve"> PAGEREF _Toc81347700 \h </w:instrText>
             </w:r>
             <w:r>
               <w:rPr>
@@ -1067,12 +1059,10 @@
             <w:rPr>
               <w:rFonts w:eastAsiaTheme="minorEastAsia"/>
               <w:noProof/>
-              <w:sz w:val="24"/>
-              <w:szCs w:val="24"/>
-              <w:lang w:val="en-RS" w:eastAsia="en-GB"/>
+              <w:lang w:val="en-US"/>
             </w:rPr>
           </w:pPr>
-          <w:hyperlink w:anchor="_Toc80573954" w:history="1">
+          <w:hyperlink w:anchor="_Toc81347701" w:history="1">
             <w:r>
               <w:rPr>
                 <w:rStyle w:val="Hyperlink"/>
@@ -1087,9 +1077,7 @@
               <w:rPr>
                 <w:rFonts w:eastAsiaTheme="minorEastAsia"/>
                 <w:noProof/>
-                <w:sz w:val="24"/>
-                <w:szCs w:val="24"/>
-                <w:lang w:val="en-RS" w:eastAsia="en-GB"/>
+                <w:lang w:val="en-US"/>
               </w:rPr>
               <w:tab/>
             </w:r>
@@ -1121,7 +1109,7 @@
                 <w:noProof/>
                 <w:webHidden/>
               </w:rPr>
-              <w:instrText xml:space="preserve"> PAGEREF _Toc80573954 \h </w:instrText>
+              <w:instrText xml:space="preserve"> PAGEREF _Toc81347701 \h </w:instrText>
             </w:r>
             <w:r>
               <w:rPr>
@@ -1156,18 +1144,16 @@
           <w:pPr>
             <w:pStyle w:val="TOC2"/>
             <w:tabs>
-              <w:tab w:val="left" w:pos="960"/>
+              <w:tab w:val="left" w:pos="880"/>
               <w:tab w:val="right" w:leader="dot" w:pos="9016"/>
             </w:tabs>
             <w:rPr>
               <w:rFonts w:eastAsiaTheme="minorEastAsia"/>
               <w:noProof/>
-              <w:sz w:val="24"/>
-              <w:szCs w:val="24"/>
-              <w:lang w:val="en-RS" w:eastAsia="en-GB"/>
+              <w:lang w:val="en-US"/>
             </w:rPr>
           </w:pPr>
-          <w:hyperlink w:anchor="_Toc80573955" w:history="1">
+          <w:hyperlink w:anchor="_Toc81347702" w:history="1">
             <w:r>
               <w:rPr>
                 <w:rStyle w:val="Hyperlink"/>
@@ -1179,9 +1165,7 @@
               <w:rPr>
                 <w:rFonts w:eastAsiaTheme="minorEastAsia"/>
                 <w:noProof/>
-                <w:sz w:val="24"/>
-                <w:szCs w:val="24"/>
-                <w:lang w:val="en-RS" w:eastAsia="en-GB"/>
+                <w:lang w:val="en-US"/>
               </w:rPr>
               <w:tab/>
             </w:r>
@@ -1211,7 +1195,7 @@
                 <w:noProof/>
                 <w:webHidden/>
               </w:rPr>
-              <w:instrText xml:space="preserve"> PAGEREF _Toc80573955 \h </w:instrText>
+              <w:instrText xml:space="preserve"> PAGEREF _Toc81347702 \h </w:instrText>
             </w:r>
             <w:r>
               <w:rPr>
@@ -1248,12 +1232,10 @@
             <w:rPr>
               <w:rFonts w:eastAsiaTheme="minorEastAsia"/>
               <w:noProof/>
-              <w:sz w:val="24"/>
-              <w:szCs w:val="24"/>
-              <w:lang w:val="en-RS" w:eastAsia="en-GB"/>
+              <w:lang w:val="en-US"/>
             </w:rPr>
           </w:pPr>
-          <w:hyperlink w:anchor="_Toc80573956" w:history="1">
+          <w:hyperlink w:anchor="_Toc81347703" w:history="1">
             <w:r>
               <w:rPr>
                 <w:rStyle w:val="Hyperlink"/>
@@ -1266,9 +1248,7 @@
               <w:rPr>
                 <w:rFonts w:eastAsiaTheme="minorEastAsia"/>
                 <w:noProof/>
-                <w:sz w:val="24"/>
-                <w:szCs w:val="24"/>
-                <w:lang w:val="en-RS" w:eastAsia="en-GB"/>
+                <w:lang w:val="en-US"/>
               </w:rPr>
               <w:tab/>
             </w:r>
@@ -1314,7 +1294,7 @@
                 <w:noProof/>
                 <w:webHidden/>
               </w:rPr>
-              <w:instrText xml:space="preserve"> PAGEREF _Toc80573956 \h </w:instrText>
+              <w:instrText xml:space="preserve"> PAGEREF _Toc81347703 \h </w:instrText>
             </w:r>
             <w:r>
               <w:rPr>
@@ -1334,7 +1314,7 @@
                 <w:noProof/>
                 <w:webHidden/>
               </w:rPr>
-              <w:t>14</w:t>
+              <w:t>15</w:t>
             </w:r>
             <w:r>
               <w:rPr>
@@ -1349,18 +1329,16 @@
           <w:pPr>
             <w:pStyle w:val="TOC2"/>
             <w:tabs>
-              <w:tab w:val="left" w:pos="960"/>
+              <w:tab w:val="left" w:pos="880"/>
               <w:tab w:val="right" w:leader="dot" w:pos="9016"/>
             </w:tabs>
             <w:rPr>
               <w:rFonts w:eastAsiaTheme="minorEastAsia"/>
               <w:noProof/>
-              <w:sz w:val="24"/>
-              <w:szCs w:val="24"/>
-              <w:lang w:val="en-RS" w:eastAsia="en-GB"/>
+              <w:lang w:val="en-US"/>
             </w:rPr>
           </w:pPr>
-          <w:hyperlink w:anchor="_Toc80573957" w:history="1">
+          <w:hyperlink w:anchor="_Toc81347704" w:history="1">
             <w:r>
               <w:rPr>
                 <w:rStyle w:val="Hyperlink"/>
@@ -1373,9 +1351,7 @@
               <w:rPr>
                 <w:rFonts w:eastAsiaTheme="minorEastAsia"/>
                 <w:noProof/>
-                <w:sz w:val="24"/>
-                <w:szCs w:val="24"/>
-                <w:lang w:val="en-RS" w:eastAsia="en-GB"/>
+                <w:lang w:val="en-US"/>
               </w:rPr>
               <w:tab/>
             </w:r>
@@ -1406,7 +1382,7 @@
                 <w:noProof/>
                 <w:webHidden/>
               </w:rPr>
-              <w:instrText xml:space="preserve"> PAGEREF _Toc80573957 \h </w:instrText>
+              <w:instrText xml:space="preserve"> PAGEREF _Toc81347704 \h </w:instrText>
             </w:r>
             <w:r>
               <w:rPr>
@@ -1426,7 +1402,7 @@
                 <w:noProof/>
                 <w:webHidden/>
               </w:rPr>
-              <w:t>14</w:t>
+              <w:t>15</w:t>
             </w:r>
             <w:r>
               <w:rPr>
@@ -1441,18 +1417,16 @@
           <w:pPr>
             <w:pStyle w:val="TOC3"/>
             <w:tabs>
-              <w:tab w:val="left" w:pos="1200"/>
+              <w:tab w:val="left" w:pos="1320"/>
               <w:tab w:val="right" w:leader="dot" w:pos="9016"/>
             </w:tabs>
             <w:rPr>
               <w:rFonts w:eastAsiaTheme="minorEastAsia"/>
               <w:noProof/>
-              <w:sz w:val="24"/>
-              <w:szCs w:val="24"/>
-              <w:lang w:val="en-RS" w:eastAsia="en-GB"/>
+              <w:lang w:val="en-US"/>
             </w:rPr>
           </w:pPr>
-          <w:hyperlink w:anchor="_Toc80573958" w:history="1">
+          <w:hyperlink w:anchor="_Toc81347705" w:history="1">
             <w:r>
               <w:rPr>
                 <w:rStyle w:val="Hyperlink"/>
@@ -1465,9 +1439,7 @@
               <w:rPr>
                 <w:rFonts w:eastAsiaTheme="minorEastAsia"/>
                 <w:noProof/>
-                <w:sz w:val="24"/>
-                <w:szCs w:val="24"/>
-                <w:lang w:val="en-RS" w:eastAsia="en-GB"/>
+                <w:lang w:val="en-US"/>
               </w:rPr>
               <w:tab/>
             </w:r>
@@ -1498,7 +1470,7 @@
                 <w:noProof/>
                 <w:webHidden/>
               </w:rPr>
-              <w:instrText xml:space="preserve"> PAGEREF _Toc80573958 \h </w:instrText>
+              <w:instrText xml:space="preserve"> PAGEREF _Toc81347705 \h </w:instrText>
             </w:r>
             <w:r>
               <w:rPr>
@@ -1518,7 +1490,7 @@
                 <w:noProof/>
                 <w:webHidden/>
               </w:rPr>
-              <w:t>14</w:t>
+              <w:t>15</w:t>
             </w:r>
             <w:r>
               <w:rPr>
@@ -1533,18 +1505,16 @@
           <w:pPr>
             <w:pStyle w:val="TOC3"/>
             <w:tabs>
-              <w:tab w:val="left" w:pos="1200"/>
+              <w:tab w:val="left" w:pos="1320"/>
               <w:tab w:val="right" w:leader="dot" w:pos="9016"/>
             </w:tabs>
             <w:rPr>
               <w:rFonts w:eastAsiaTheme="minorEastAsia"/>
               <w:noProof/>
-              <w:sz w:val="24"/>
-              <w:szCs w:val="24"/>
-              <w:lang w:val="en-RS" w:eastAsia="en-GB"/>
+              <w:lang w:val="en-US"/>
             </w:rPr>
           </w:pPr>
-          <w:hyperlink w:anchor="_Toc80573959" w:history="1">
+          <w:hyperlink w:anchor="_Toc81347706" w:history="1">
             <w:r>
               <w:rPr>
                 <w:rStyle w:val="Hyperlink"/>
@@ -1557,9 +1527,7 @@
               <w:rPr>
                 <w:rFonts w:eastAsiaTheme="minorEastAsia"/>
                 <w:noProof/>
-                <w:sz w:val="24"/>
-                <w:szCs w:val="24"/>
-                <w:lang w:val="en-RS" w:eastAsia="en-GB"/>
+                <w:lang w:val="en-US"/>
               </w:rPr>
               <w:tab/>
             </w:r>
@@ -1590,7 +1558,7 @@
                 <w:noProof/>
                 <w:webHidden/>
               </w:rPr>
-              <w:instrText xml:space="preserve"> PAGEREF _Toc80573959 \h </w:instrText>
+              <w:instrText xml:space="preserve"> PAGEREF _Toc81347706 \h </w:instrText>
             </w:r>
             <w:r>
               <w:rPr>
@@ -1610,7 +1578,7 @@
                 <w:noProof/>
                 <w:webHidden/>
               </w:rPr>
-              <w:t>14</w:t>
+              <w:t>15</w:t>
             </w:r>
             <w:r>
               <w:rPr>
@@ -1625,18 +1593,16 @@
           <w:pPr>
             <w:pStyle w:val="TOC3"/>
             <w:tabs>
-              <w:tab w:val="left" w:pos="1200"/>
+              <w:tab w:val="left" w:pos="1320"/>
               <w:tab w:val="right" w:leader="dot" w:pos="9016"/>
             </w:tabs>
             <w:rPr>
               <w:rFonts w:eastAsiaTheme="minorEastAsia"/>
               <w:noProof/>
-              <w:sz w:val="24"/>
-              <w:szCs w:val="24"/>
-              <w:lang w:val="en-RS" w:eastAsia="en-GB"/>
+              <w:lang w:val="en-US"/>
             </w:rPr>
           </w:pPr>
-          <w:hyperlink w:anchor="_Toc80573960" w:history="1">
+          <w:hyperlink w:anchor="_Toc81347707" w:history="1">
             <w:r>
               <w:rPr>
                 <w:rStyle w:val="Hyperlink"/>
@@ -1649,9 +1615,7 @@
               <w:rPr>
                 <w:rFonts w:eastAsiaTheme="minorEastAsia"/>
                 <w:noProof/>
-                <w:sz w:val="24"/>
-                <w:szCs w:val="24"/>
-                <w:lang w:val="en-RS" w:eastAsia="en-GB"/>
+                <w:lang w:val="en-US"/>
               </w:rPr>
               <w:tab/>
             </w:r>
@@ -1708,7 +1672,7 @@
                 <w:noProof/>
                 <w:webHidden/>
               </w:rPr>
-              <w:instrText xml:space="preserve"> PAGEREF _Toc80573960 \h </w:instrText>
+              <w:instrText xml:space="preserve"> PAGEREF _Toc81347707 \h </w:instrText>
             </w:r>
             <w:r>
               <w:rPr>
@@ -1728,7 +1692,7 @@
                 <w:noProof/>
                 <w:webHidden/>
               </w:rPr>
-              <w:t>14</w:t>
+              <w:t>15</w:t>
             </w:r>
             <w:r>
               <w:rPr>
@@ -1743,18 +1707,16 @@
           <w:pPr>
             <w:pStyle w:val="TOC3"/>
             <w:tabs>
-              <w:tab w:val="left" w:pos="1200"/>
+              <w:tab w:val="left" w:pos="1320"/>
               <w:tab w:val="right" w:leader="dot" w:pos="9016"/>
             </w:tabs>
             <w:rPr>
               <w:rFonts w:eastAsiaTheme="minorEastAsia"/>
               <w:noProof/>
-              <w:sz w:val="24"/>
-              <w:szCs w:val="24"/>
-              <w:lang w:val="en-RS" w:eastAsia="en-GB"/>
+              <w:lang w:val="en-US"/>
             </w:rPr>
           </w:pPr>
-          <w:hyperlink w:anchor="_Toc80573961" w:history="1">
+          <w:hyperlink w:anchor="_Toc81347708" w:history="1">
             <w:r>
               <w:rPr>
                 <w:rStyle w:val="Hyperlink"/>
@@ -1767,9 +1729,7 @@
               <w:rPr>
                 <w:rFonts w:eastAsiaTheme="minorEastAsia"/>
                 <w:noProof/>
-                <w:sz w:val="24"/>
-                <w:szCs w:val="24"/>
-                <w:lang w:val="en-RS" w:eastAsia="en-GB"/>
+                <w:lang w:val="en-US"/>
               </w:rPr>
               <w:tab/>
             </w:r>
@@ -1800,7 +1760,7 @@
                 <w:noProof/>
                 <w:webHidden/>
               </w:rPr>
-              <w:instrText xml:space="preserve"> PAGEREF _Toc80573961 \h </w:instrText>
+              <w:instrText xml:space="preserve"> PAGEREF _Toc81347708 \h </w:instrText>
             </w:r>
             <w:r>
               <w:rPr>
@@ -1820,7 +1780,7 @@
                 <w:noProof/>
                 <w:webHidden/>
               </w:rPr>
-              <w:t>15</w:t>
+              <w:t>16</w:t>
             </w:r>
             <w:r>
               <w:rPr>
@@ -1835,18 +1795,16 @@
           <w:pPr>
             <w:pStyle w:val="TOC3"/>
             <w:tabs>
-              <w:tab w:val="left" w:pos="1200"/>
+              <w:tab w:val="left" w:pos="1320"/>
               <w:tab w:val="right" w:leader="dot" w:pos="9016"/>
             </w:tabs>
             <w:rPr>
               <w:rFonts w:eastAsiaTheme="minorEastAsia"/>
               <w:noProof/>
-              <w:sz w:val="24"/>
-              <w:szCs w:val="24"/>
-              <w:lang w:val="en-RS" w:eastAsia="en-GB"/>
+              <w:lang w:val="en-US"/>
             </w:rPr>
           </w:pPr>
-          <w:hyperlink w:anchor="_Toc80573962" w:history="1">
+          <w:hyperlink w:anchor="_Toc81347709" w:history="1">
             <w:r>
               <w:rPr>
                 <w:rStyle w:val="Hyperlink"/>
@@ -1859,9 +1817,7 @@
               <w:rPr>
                 <w:rFonts w:eastAsiaTheme="minorEastAsia"/>
                 <w:noProof/>
-                <w:sz w:val="24"/>
-                <w:szCs w:val="24"/>
-                <w:lang w:val="en-RS" w:eastAsia="en-GB"/>
+                <w:lang w:val="en-US"/>
               </w:rPr>
               <w:tab/>
             </w:r>
@@ -1871,7 +1827,7 @@
                 <w:noProof/>
                 <w:lang w:val="en-US"/>
               </w:rPr>
-              <w:t>TF, TD-IDF</w:t>
+              <w:t>TF, TF-IDF</w:t>
             </w:r>
             <w:r>
               <w:rPr>
@@ -1892,7 +1848,7 @@
                 <w:noProof/>
                 <w:webHidden/>
               </w:rPr>
-              <w:instrText xml:space="preserve"> PAGEREF _Toc80573962 \h </w:instrText>
+              <w:instrText xml:space="preserve"> PAGEREF _Toc81347709 \h </w:instrText>
             </w:r>
             <w:r>
               <w:rPr>
@@ -1912,7 +1868,7 @@
                 <w:noProof/>
                 <w:webHidden/>
               </w:rPr>
-              <w:t>15</w:t>
+              <w:t>16</w:t>
             </w:r>
             <w:r>
               <w:rPr>
@@ -1927,18 +1883,16 @@
           <w:pPr>
             <w:pStyle w:val="TOC3"/>
             <w:tabs>
-              <w:tab w:val="left" w:pos="1200"/>
+              <w:tab w:val="left" w:pos="1320"/>
               <w:tab w:val="right" w:leader="dot" w:pos="9016"/>
             </w:tabs>
             <w:rPr>
               <w:rFonts w:eastAsiaTheme="minorEastAsia"/>
               <w:noProof/>
-              <w:sz w:val="24"/>
-              <w:szCs w:val="24"/>
-              <w:lang w:val="en-RS" w:eastAsia="en-GB"/>
+              <w:lang w:val="en-US"/>
             </w:rPr>
           </w:pPr>
-          <w:hyperlink w:anchor="_Toc80573963" w:history="1">
+          <w:hyperlink w:anchor="_Toc81347710" w:history="1">
             <w:r>
               <w:rPr>
                 <w:rStyle w:val="Hyperlink"/>
@@ -1951,9 +1905,7 @@
               <w:rPr>
                 <w:rFonts w:eastAsiaTheme="minorEastAsia"/>
                 <w:noProof/>
-                <w:sz w:val="24"/>
-                <w:szCs w:val="24"/>
-                <w:lang w:val="en-RS" w:eastAsia="en-GB"/>
+                <w:lang w:val="en-US"/>
               </w:rPr>
               <w:tab/>
             </w:r>
@@ -1963,7 +1915,7 @@
                 <w:noProof/>
                 <w:lang w:val="sr-Cyrl-RS"/>
               </w:rPr>
-              <w:t>Филтрирање стоп-речи и штемовање речи</w:t>
+              <w:t>Филтрирање стоп-речи и стемовање речи</w:t>
             </w:r>
             <w:r>
               <w:rPr>
@@ -1984,7 +1936,7 @@
                 <w:noProof/>
                 <w:webHidden/>
               </w:rPr>
-              <w:instrText xml:space="preserve"> PAGEREF _Toc80573963 \h </w:instrText>
+              <w:instrText xml:space="preserve"> PAGEREF _Toc81347710 \h </w:instrText>
             </w:r>
             <w:r>
               <w:rPr>
@@ -2004,7 +1956,7 @@
                 <w:noProof/>
                 <w:webHidden/>
               </w:rPr>
-              <w:t>15</w:t>
+              <w:t>16</w:t>
             </w:r>
             <w:r>
               <w:rPr>
@@ -2019,18 +1971,16 @@
           <w:pPr>
             <w:pStyle w:val="TOC3"/>
             <w:tabs>
-              <w:tab w:val="left" w:pos="1200"/>
+              <w:tab w:val="left" w:pos="1320"/>
               <w:tab w:val="right" w:leader="dot" w:pos="9016"/>
             </w:tabs>
             <w:rPr>
               <w:rFonts w:eastAsiaTheme="minorEastAsia"/>
               <w:noProof/>
-              <w:sz w:val="24"/>
-              <w:szCs w:val="24"/>
-              <w:lang w:val="en-RS" w:eastAsia="en-GB"/>
+              <w:lang w:val="en-US"/>
             </w:rPr>
           </w:pPr>
-          <w:hyperlink w:anchor="_Toc80573964" w:history="1">
+          <w:hyperlink w:anchor="_Toc81347711" w:history="1">
             <w:r>
               <w:rPr>
                 <w:rStyle w:val="Hyperlink"/>
@@ -2043,9 +1993,7 @@
               <w:rPr>
                 <w:rFonts w:eastAsiaTheme="minorEastAsia"/>
                 <w:noProof/>
-                <w:sz w:val="24"/>
-                <w:szCs w:val="24"/>
-                <w:lang w:val="en-RS" w:eastAsia="en-GB"/>
+                <w:lang w:val="en-US"/>
               </w:rPr>
               <w:tab/>
             </w:r>
@@ -2076,7 +2024,7 @@
                 <w:noProof/>
                 <w:webHidden/>
               </w:rPr>
-              <w:instrText xml:space="preserve"> PAGEREF _Toc80573964 \h </w:instrText>
+              <w:instrText xml:space="preserve"> PAGEREF _Toc81347711 \h </w:instrText>
             </w:r>
             <w:r>
               <w:rPr>
@@ -2096,7 +2044,7 @@
                 <w:noProof/>
                 <w:webHidden/>
               </w:rPr>
-              <w:t>16</w:t>
+              <w:t>17</w:t>
             </w:r>
             <w:r>
               <w:rPr>
@@ -2111,18 +2059,16 @@
           <w:pPr>
             <w:pStyle w:val="TOC2"/>
             <w:tabs>
-              <w:tab w:val="left" w:pos="960"/>
+              <w:tab w:val="left" w:pos="880"/>
               <w:tab w:val="right" w:leader="dot" w:pos="9016"/>
             </w:tabs>
             <w:rPr>
               <w:rFonts w:eastAsiaTheme="minorEastAsia"/>
               <w:noProof/>
-              <w:sz w:val="24"/>
-              <w:szCs w:val="24"/>
-              <w:lang w:val="en-RS" w:eastAsia="en-GB"/>
+              <w:lang w:val="en-US"/>
             </w:rPr>
           </w:pPr>
-          <w:hyperlink w:anchor="_Toc80573965" w:history="1">
+          <w:hyperlink w:anchor="_Toc81347712" w:history="1">
             <w:r>
               <w:rPr>
                 <w:rStyle w:val="Hyperlink"/>
@@ -2135,9 +2081,7 @@
               <w:rPr>
                 <w:rFonts w:eastAsiaTheme="minorEastAsia"/>
                 <w:noProof/>
-                <w:sz w:val="24"/>
-                <w:szCs w:val="24"/>
-                <w:lang w:val="en-RS" w:eastAsia="en-GB"/>
+                <w:lang w:val="en-US"/>
               </w:rPr>
               <w:tab/>
             </w:r>
@@ -2168,7 +2112,7 @@
                 <w:noProof/>
                 <w:webHidden/>
               </w:rPr>
-              <w:instrText xml:space="preserve"> PAGEREF _Toc80573965 \h </w:instrText>
+              <w:instrText xml:space="preserve"> PAGEREF _Toc81347712 \h </w:instrText>
             </w:r>
             <w:r>
               <w:rPr>
@@ -2188,7 +2132,7 @@
                 <w:noProof/>
                 <w:webHidden/>
               </w:rPr>
-              <w:t>16</w:t>
+              <w:t>17</w:t>
             </w:r>
             <w:r>
               <w:rPr>
@@ -2203,18 +2147,16 @@
           <w:pPr>
             <w:pStyle w:val="TOC2"/>
             <w:tabs>
-              <w:tab w:val="left" w:pos="960"/>
+              <w:tab w:val="left" w:pos="880"/>
               <w:tab w:val="right" w:leader="dot" w:pos="9016"/>
             </w:tabs>
             <w:rPr>
               <w:rFonts w:eastAsiaTheme="minorEastAsia"/>
               <w:noProof/>
-              <w:sz w:val="24"/>
-              <w:szCs w:val="24"/>
-              <w:lang w:val="en-RS" w:eastAsia="en-GB"/>
+              <w:lang w:val="en-US"/>
             </w:rPr>
           </w:pPr>
-          <w:hyperlink w:anchor="_Toc80573966" w:history="1">
+          <w:hyperlink w:anchor="_Toc81347713" w:history="1">
             <w:r>
               <w:rPr>
                 <w:rStyle w:val="Hyperlink"/>
@@ -2227,9 +2169,7 @@
               <w:rPr>
                 <w:rFonts w:eastAsiaTheme="minorEastAsia"/>
                 <w:noProof/>
-                <w:sz w:val="24"/>
-                <w:szCs w:val="24"/>
-                <w:lang w:val="en-RS" w:eastAsia="en-GB"/>
+                <w:lang w:val="en-US"/>
               </w:rPr>
               <w:tab/>
             </w:r>
@@ -2260,7 +2200,7 @@
                 <w:noProof/>
                 <w:webHidden/>
               </w:rPr>
-              <w:instrText xml:space="preserve"> PAGEREF _Toc80573966 \h </w:instrText>
+              <w:instrText xml:space="preserve"> PAGEREF _Toc81347713 \h </w:instrText>
             </w:r>
             <w:r>
               <w:rPr>
@@ -2295,18 +2235,16 @@
           <w:pPr>
             <w:pStyle w:val="TOC3"/>
             <w:tabs>
-              <w:tab w:val="left" w:pos="1200"/>
+              <w:tab w:val="left" w:pos="1320"/>
               <w:tab w:val="right" w:leader="dot" w:pos="9016"/>
             </w:tabs>
             <w:rPr>
               <w:rFonts w:eastAsiaTheme="minorEastAsia"/>
               <w:noProof/>
-              <w:sz w:val="24"/>
-              <w:szCs w:val="24"/>
-              <w:lang w:val="en-RS" w:eastAsia="en-GB"/>
+              <w:lang w:val="en-US"/>
             </w:rPr>
           </w:pPr>
-          <w:hyperlink w:anchor="_Toc80573967" w:history="1">
+          <w:hyperlink w:anchor="_Toc81347714" w:history="1">
             <w:r>
               <w:rPr>
                 <w:rStyle w:val="Hyperlink"/>
@@ -2319,9 +2257,7 @@
               <w:rPr>
                 <w:rFonts w:eastAsiaTheme="minorEastAsia"/>
                 <w:noProof/>
-                <w:sz w:val="24"/>
-                <w:szCs w:val="24"/>
-                <w:lang w:val="en-RS" w:eastAsia="en-GB"/>
+                <w:lang w:val="en-US"/>
               </w:rPr>
               <w:tab/>
             </w:r>
@@ -2352,7 +2288,7 @@
                 <w:noProof/>
                 <w:webHidden/>
               </w:rPr>
-              <w:instrText xml:space="preserve"> PAGEREF _Toc80573967 \h </w:instrText>
+              <w:instrText xml:space="preserve"> PAGEREF _Toc81347714 \h </w:instrText>
             </w:r>
             <w:r>
               <w:rPr>
@@ -2372,7 +2308,7 @@
                 <w:noProof/>
                 <w:webHidden/>
               </w:rPr>
-              <w:t>19</w:t>
+              <w:t>20</w:t>
             </w:r>
             <w:r>
               <w:rPr>
@@ -2387,18 +2323,16 @@
           <w:pPr>
             <w:pStyle w:val="TOC3"/>
             <w:tabs>
-              <w:tab w:val="left" w:pos="1200"/>
+              <w:tab w:val="left" w:pos="1320"/>
               <w:tab w:val="right" w:leader="dot" w:pos="9016"/>
             </w:tabs>
             <w:rPr>
               <w:rFonts w:eastAsiaTheme="minorEastAsia"/>
               <w:noProof/>
-              <w:sz w:val="24"/>
-              <w:szCs w:val="24"/>
-              <w:lang w:val="en-RS" w:eastAsia="en-GB"/>
+              <w:lang w:val="en-US"/>
             </w:rPr>
           </w:pPr>
-          <w:hyperlink w:anchor="_Toc80573968" w:history="1">
+          <w:hyperlink w:anchor="_Toc81347715" w:history="1">
             <w:r>
               <w:rPr>
                 <w:rStyle w:val="Hyperlink"/>
@@ -2411,9 +2345,7 @@
               <w:rPr>
                 <w:rFonts w:eastAsiaTheme="minorEastAsia"/>
                 <w:noProof/>
-                <w:sz w:val="24"/>
-                <w:szCs w:val="24"/>
-                <w:lang w:val="en-RS" w:eastAsia="en-GB"/>
+                <w:lang w:val="en-US"/>
               </w:rPr>
               <w:tab/>
             </w:r>
@@ -2444,7 +2376,7 @@
                 <w:noProof/>
                 <w:webHidden/>
               </w:rPr>
-              <w:instrText xml:space="preserve"> PAGEREF _Toc80573968 \h </w:instrText>
+              <w:instrText xml:space="preserve"> PAGEREF _Toc81347715 \h </w:instrText>
             </w:r>
             <w:r>
               <w:rPr>
@@ -2479,18 +2411,16 @@
           <w:pPr>
             <w:pStyle w:val="TOC3"/>
             <w:tabs>
-              <w:tab w:val="left" w:pos="1200"/>
+              <w:tab w:val="left" w:pos="1320"/>
               <w:tab w:val="right" w:leader="dot" w:pos="9016"/>
             </w:tabs>
             <w:rPr>
               <w:rFonts w:eastAsiaTheme="minorEastAsia"/>
               <w:noProof/>
-              <w:sz w:val="24"/>
-              <w:szCs w:val="24"/>
-              <w:lang w:val="en-RS" w:eastAsia="en-GB"/>
+              <w:lang w:val="en-US"/>
             </w:rPr>
           </w:pPr>
-          <w:hyperlink w:anchor="_Toc80573969" w:history="1">
+          <w:hyperlink w:anchor="_Toc81347716" w:history="1">
             <w:r>
               <w:rPr>
                 <w:rStyle w:val="Hyperlink"/>
@@ -2503,9 +2433,7 @@
               <w:rPr>
                 <w:rFonts w:eastAsiaTheme="minorEastAsia"/>
                 <w:noProof/>
-                <w:sz w:val="24"/>
-                <w:szCs w:val="24"/>
-                <w:lang w:val="en-RS" w:eastAsia="en-GB"/>
+                <w:lang w:val="en-US"/>
               </w:rPr>
               <w:tab/>
             </w:r>
@@ -2536,7 +2464,7 @@
                 <w:noProof/>
                 <w:webHidden/>
               </w:rPr>
-              <w:instrText xml:space="preserve"> PAGEREF _Toc80573969 \h </w:instrText>
+              <w:instrText xml:space="preserve"> PAGEREF _Toc81347716 \h </w:instrText>
             </w:r>
             <w:r>
               <w:rPr>
@@ -2556,7 +2484,7 @@
                 <w:noProof/>
                 <w:webHidden/>
               </w:rPr>
-              <w:t>20</w:t>
+              <w:t>21</w:t>
             </w:r>
             <w:r>
               <w:rPr>
@@ -2571,18 +2499,16 @@
           <w:pPr>
             <w:pStyle w:val="TOC3"/>
             <w:tabs>
-              <w:tab w:val="left" w:pos="1200"/>
+              <w:tab w:val="left" w:pos="1320"/>
               <w:tab w:val="right" w:leader="dot" w:pos="9016"/>
             </w:tabs>
             <w:rPr>
               <w:rFonts w:eastAsiaTheme="minorEastAsia"/>
               <w:noProof/>
-              <w:sz w:val="24"/>
-              <w:szCs w:val="24"/>
-              <w:lang w:val="en-RS" w:eastAsia="en-GB"/>
+              <w:lang w:val="en-US"/>
             </w:rPr>
           </w:pPr>
-          <w:hyperlink w:anchor="_Toc80573970" w:history="1">
+          <w:hyperlink w:anchor="_Toc81347717" w:history="1">
             <w:r>
               <w:rPr>
                 <w:rStyle w:val="Hyperlink"/>
@@ -2595,9 +2521,7 @@
               <w:rPr>
                 <w:rFonts w:eastAsiaTheme="minorEastAsia"/>
                 <w:noProof/>
-                <w:sz w:val="24"/>
-                <w:szCs w:val="24"/>
-                <w:lang w:val="en-RS" w:eastAsia="en-GB"/>
+                <w:lang w:val="en-US"/>
               </w:rPr>
               <w:tab/>
             </w:r>
@@ -2628,7 +2552,7 @@
                 <w:noProof/>
                 <w:webHidden/>
               </w:rPr>
-              <w:instrText xml:space="preserve"> PAGEREF _Toc80573970 \h </w:instrText>
+              <w:instrText xml:space="preserve"> PAGEREF _Toc81347717 \h </w:instrText>
             </w:r>
             <w:r>
               <w:rPr>
@@ -2648,7 +2572,7 @@
                 <w:noProof/>
                 <w:webHidden/>
               </w:rPr>
-              <w:t>21</w:t>
+              <w:t>22</w:t>
             </w:r>
             <w:r>
               <w:rPr>
@@ -2760,7 +2684,7 @@
       <w:pPr>
         <w:pStyle w:val="Heading1"/>
       </w:pPr>
-      <w:bookmarkStart w:id="0" w:name="_Toc80573952"/>
+      <w:bookmarkStart w:id="0" w:name="_Toc81347699"/>
       <w:proofErr w:type="spellStart"/>
       <w:r>
         <w:lastRenderedPageBreak/>
@@ -3381,7 +3305,7 @@
       <w:pPr>
         <w:pStyle w:val="Heading1"/>
       </w:pPr>
-      <w:bookmarkStart w:id="1" w:name="_Toc80573953"/>
+      <w:bookmarkStart w:id="1" w:name="_Toc81347700"/>
       <w:proofErr w:type="spellStart"/>
       <w:r>
         <w:rPr>
@@ -4318,18 +4242,10 @@
         <w:t xml:space="preserve">. </w:t>
       </w:r>
       <w:r>
-        <w:t xml:space="preserve">Такође поред </w:t>
-      </w:r>
-      <w:proofErr w:type="spellStart"/>
-      <w:r>
-        <w:t>тога,</w:t>
-      </w:r>
-      <w:r>
-        <w:t>сачувани</w:t>
-      </w:r>
-      <w:proofErr w:type="spellEnd"/>
-      <w:r>
-        <w:t xml:space="preserve"> су</w:t>
+        <w:t>Такође поред тога,</w:t>
+      </w:r>
+      <w:r>
+        <w:t>сачувани су</w:t>
       </w:r>
       <w:r>
         <w:t xml:space="preserve"> у заједнички Е</w:t>
@@ -4706,7 +4622,7 @@
           <w:lang w:val="sr-Cyrl-RS"/>
         </w:rPr>
       </w:pPr>
-      <w:bookmarkStart w:id="2" w:name="_Toc80573954"/>
+      <w:bookmarkStart w:id="2" w:name="_Toc81347701"/>
       <w:r>
         <w:rPr>
           <w:bCs/>
@@ -5134,15 +5050,7 @@
         <w:t xml:space="preserve"> </w:t>
       </w:r>
       <w:r>
-        <w:t xml:space="preserve">садржи такође листу идентичне дужине, где сваки елемент представља степен сличности одговарајуће фразе са посматраним програмским </w:t>
-      </w:r>
-      <w:proofErr w:type="spellStart"/>
-      <w:r>
-        <w:t>кодом.Уколико</w:t>
-      </w:r>
-      <w:proofErr w:type="spellEnd"/>
-      <w:r>
-        <w:t xml:space="preserve"> програмски код нема сличности ни са једном фразом, потребно је у обе колоне уписати вредност 0. </w:t>
+        <w:t xml:space="preserve">садржи такође листу идентичне дужине, где сваки елемент представља степен сличности одговарајуће фразе са посматраним програмским кодом.Уколико програмски код нема сличности ни са једном фразом, потребно је у обе колоне уписати вредност 0. </w:t>
       </w:r>
     </w:p>
     <w:p>
@@ -5246,13 +5154,8 @@
         <w:t xml:space="preserve">0 – </w:t>
       </w:r>
       <w:r>
-        <w:t xml:space="preserve">потпуна </w:t>
-      </w:r>
-      <w:proofErr w:type="spellStart"/>
-      <w:r>
-        <w:t>ирелевантност</w:t>
-      </w:r>
-      <w:proofErr w:type="spellEnd"/>
+        <w:t>потпуна ирелевантност</w:t>
+      </w:r>
     </w:p>
     <w:p>
       <w:pPr>
@@ -5352,7 +5255,6 @@
         </w:rPr>
         <w:t xml:space="preserve">excel </w:t>
       </w:r>
-      <w:proofErr w:type="spellStart"/>
       <w:r>
         <w:t>фајлу</w:t>
       </w:r>
@@ -5362,7 +5264,6 @@
       <w:r>
         <w:t>креирајући</w:t>
       </w:r>
-      <w:proofErr w:type="spellEnd"/>
       <w:r>
         <w:t xml:space="preserve"> </w:t>
       </w:r>
@@ -5546,12 +5447,17 @@
         <w:t xml:space="preserve">– </w:t>
       </w:r>
       <w:r>
-        <w:t>приказује тражени садржај</w:t>
+        <w:t xml:space="preserve">приказује тражени </w:t>
+      </w:r>
+      <w:proofErr w:type="gramStart"/>
+      <w:r>
+        <w:t>садржај</w:t>
       </w:r>
       <w:r>
         <w:t>(</w:t>
       </w:r>
       <w:proofErr w:type="spellStart"/>
+      <w:proofErr w:type="gramEnd"/>
       <w:r>
         <w:rPr>
           <w:i/>
@@ -5688,45 +5594,149 @@
         <w:rPr>
           <w:color w:val="000000"/>
         </w:rPr>
-        <w:t xml:space="preserve">нових 99 у овом </w:t>
+        <w:t xml:space="preserve">нових 99 у овом фајлу.Прво се креира број редова једнак дужини листе за посматрани ред где </w:t>
+      </w:r>
+      <w:r>
+        <w:rPr>
+          <w:color w:val="000000"/>
+        </w:rPr>
+        <w:t xml:space="preserve">је </w:t>
+      </w:r>
+      <w:r>
+        <w:rPr>
+          <w:color w:val="000000"/>
+        </w:rPr>
+        <w:t xml:space="preserve">сличност </w:t>
+      </w:r>
+      <w:r>
+        <w:rPr>
+          <w:color w:val="000000"/>
+        </w:rPr>
+        <w:t xml:space="preserve">већа од 0, а онда се за све остале фразе креирају нови редови где је сличност између фразе и посматраног програмског кода једнака 0. На тај начин добијен је фајл који садржи 74250 редова који </w:t>
+      </w:r>
+      <w:r>
+        <w:rPr>
+          <w:color w:val="000000"/>
+        </w:rPr>
+        <w:t>ће се даље користити за претпроцесирање, рангирање и тренирање класификатора.</w:t>
+      </w:r>
+    </w:p>
+    <w:p>
+      <w:pPr>
+        <w:pStyle w:val="tekst"/>
+      </w:pPr>
+      <w:r>
+        <w:tab/>
+      </w:r>
+      <w:r>
+        <w:t>Фаза анотирања је углавном текла паралелно са првом фазом</w:t>
+      </w:r>
+      <w:r>
+        <w:t xml:space="preserve">. Члан тима након што прикупи мањи скуп коментара на српском језику на начине описане у </w:t>
+      </w:r>
+      <w:r>
+        <w:t>претходном поглављу, одлучивао је се по свом личном избору или у мањим консултацијама са остатком тима о сличности пронађеног програмског кода и фразе.</w:t>
+      </w:r>
+    </w:p>
+    <w:p>
+      <w:pPr>
+        <w:pStyle w:val="tekst"/>
+      </w:pPr>
+      <w:r>
+        <w:tab/>
+        <w:t xml:space="preserve">Приликом анотирања најтеже је било донети одлуку за оцене 1 и 2 из разлога што код њих немамо потпуно подударање или одступање већ треба нашом проценом да утврдимо сличност одговарајућем упиту посматрајући повратне вредности функције,сврху функције и колики проценат кода функције се преклапа са одговарајућом фразом. </w:t>
+      </w:r>
+    </w:p>
+    <w:p>
+      <w:pPr>
+        <w:pStyle w:val="tekst"/>
+      </w:pPr>
+      <w:r>
+        <w:t xml:space="preserve">Један карактеристичан пример оцењивања двојком се налази у примеру са </w:t>
       </w:r>
       <w:proofErr w:type="spellStart"/>
       <w:r>
         <w:rPr>
-          <w:color w:val="000000"/>
-        </w:rPr>
-        <w:t>фајлу.Прво</w:t>
+          <w:i/>
+          <w:iCs/>
+          <w:lang w:val="en-US"/>
+        </w:rPr>
+        <w:t>P</w:t>
+      </w:r>
+      <w:r>
+        <w:rPr>
+          <w:i/>
+          <w:iCs/>
+          <w:lang w:val="en-US"/>
+        </w:rPr>
+        <w:t>air</w:t>
+      </w:r>
+      <w:r>
+        <w:rPr>
+          <w:i/>
+          <w:iCs/>
+          <w:lang w:val="en-US"/>
+        </w:rPr>
+        <w:t>I</w:t>
+      </w:r>
+      <w:r>
+        <w:rPr>
+          <w:i/>
+          <w:iCs/>
+          <w:lang w:val="en-US"/>
+        </w:rPr>
+        <w:t>d</w:t>
       </w:r>
       <w:proofErr w:type="spellEnd"/>
       <w:r>
         <w:rPr>
-          <w:color w:val="000000"/>
-        </w:rPr>
-        <w:t xml:space="preserve"> се креира број редова једнак дужини листе за посматрани ред где </w:t>
-      </w:r>
-      <w:r>
-        <w:rPr>
-          <w:color w:val="000000"/>
-        </w:rPr>
-        <w:t xml:space="preserve">је </w:t>
-      </w:r>
-      <w:r>
-        <w:rPr>
-          <w:color w:val="000000"/>
-        </w:rPr>
-        <w:t xml:space="preserve">сличност </w:t>
-      </w:r>
-      <w:r>
-        <w:rPr>
-          <w:color w:val="000000"/>
-        </w:rPr>
-        <w:t xml:space="preserve">већа од 0, а онда се за све остале фразе креирају нови редови где је сличност између фразе и посматраног програмског кода једнака 0. На тај начин добијен је фајл који садржи 74250 редова који </w:t>
-      </w:r>
-      <w:r>
-        <w:rPr>
-          <w:color w:val="000000"/>
-        </w:rPr>
-        <w:t>ће се даље користити за претпроцесирање, рангирање и тренирање класификатора.</w:t>
+          <w:i/>
+          <w:iCs/>
+          <w:lang w:val="en-US"/>
+        </w:rPr>
+        <w:t>-</w:t>
+      </w:r>
+      <w:r>
+        <w:t>ијем</w:t>
+      </w:r>
+      <w:r>
+        <w:rPr>
+          <w:lang w:val="en-US"/>
+        </w:rPr>
+        <w:t xml:space="preserve"> </w:t>
+      </w:r>
+      <w:r>
+        <w:rPr>
+          <w:i/>
+          <w:iCs/>
+          <w:lang w:val="en-US"/>
+        </w:rPr>
+        <w:t>bselic-comment-30</w:t>
+      </w:r>
+      <w:r>
+        <w:rPr>
+          <w:i/>
+          <w:iCs/>
+        </w:rPr>
+        <w:t xml:space="preserve"> </w:t>
+      </w:r>
+      <w:r>
+        <w:t xml:space="preserve">у коме се налази функција </w:t>
+      </w:r>
+      <w:r>
+        <w:t xml:space="preserve">чији комплетан код </w:t>
+      </w:r>
+      <w:r>
+        <w:t xml:space="preserve">креира речник </w:t>
+      </w:r>
+      <w:r>
+        <w:t>од</w:t>
+      </w:r>
+      <w:r>
+        <w:t xml:space="preserve"> листе стрингова</w:t>
+      </w:r>
+      <w:r>
+        <w:t xml:space="preserve"> и тај речник је повратна вредност. Упит за који смо оценили са оценом 2 је груписање по броју.</w:t>
       </w:r>
     </w:p>
     <w:p>
@@ -5734,16 +5744,121 @@
         <w:pStyle w:val="tekst"/>
       </w:pPr>
       <w:r>
-        <w:tab/>
-      </w:r>
-      <w:r>
-        <w:t>Фаза анотирања је углавном текла паралелно са првом фазом</w:t>
-      </w:r>
-      <w:r>
-        <w:t xml:space="preserve">. Члан тима након што прикупи мањи скуп коментара на српском језику на начине описане у </w:t>
-      </w:r>
-      <w:r>
-        <w:t>претходном поглављу, одлучивао је се по свом личном избору или у мањим консултацијама са остатком тима о сличности пронађеног програмског кода и фразе.</w:t>
+        <w:lastRenderedPageBreak/>
+        <w:t>Други карактеристичан пример о</w:t>
+      </w:r>
+      <w:r>
+        <w:t>ц</w:t>
+      </w:r>
+      <w:r>
+        <w:t xml:space="preserve">ењивања јединицом се налази у примеру са </w:t>
+      </w:r>
+      <w:proofErr w:type="spellStart"/>
+      <w:r>
+        <w:rPr>
+          <w:i/>
+          <w:iCs/>
+          <w:lang w:val="en-US"/>
+        </w:rPr>
+        <w:t>P</w:t>
+      </w:r>
+      <w:r>
+        <w:rPr>
+          <w:i/>
+          <w:iCs/>
+          <w:lang w:val="en-US"/>
+        </w:rPr>
+        <w:t>air</w:t>
+      </w:r>
+      <w:r>
+        <w:rPr>
+          <w:i/>
+          <w:iCs/>
+          <w:lang w:val="en-US"/>
+        </w:rPr>
+        <w:t>I</w:t>
+      </w:r>
+      <w:r>
+        <w:rPr>
+          <w:i/>
+          <w:iCs/>
+          <w:lang w:val="en-US"/>
+        </w:rPr>
+        <w:t>d</w:t>
+      </w:r>
+      <w:proofErr w:type="spellEnd"/>
+      <w:r>
+        <w:rPr>
+          <w:i/>
+          <w:iCs/>
+          <w:lang w:val="en-US"/>
+        </w:rPr>
+        <w:t>-</w:t>
+      </w:r>
+      <w:r>
+        <w:t>ијем</w:t>
+      </w:r>
+      <w:r>
+        <w:t xml:space="preserve"> </w:t>
+      </w:r>
+      <w:r>
+        <w:rPr>
+          <w:i/>
+          <w:iCs/>
+          <w:shd w:val="clear" w:color="auto" w:fill="FFFFFF"/>
+        </w:rPr>
+        <w:t>bselic-comment-74</w:t>
+      </w:r>
+      <w:r>
+        <w:rPr>
+          <w:i/>
+          <w:iCs/>
+          <w:shd w:val="clear" w:color="auto" w:fill="FFFFFF"/>
+          <w:lang w:val="en-US"/>
+        </w:rPr>
+        <w:t xml:space="preserve"> </w:t>
+      </w:r>
+      <w:r>
+        <w:rPr>
+          <w:shd w:val="clear" w:color="auto" w:fill="FFFFFF"/>
+        </w:rPr>
+        <w:t xml:space="preserve">у </w:t>
+      </w:r>
+      <w:r>
+        <w:rPr>
+          <w:shd w:val="clear" w:color="auto" w:fill="FFFFFF"/>
+        </w:rPr>
+        <w:t>којој</w:t>
+      </w:r>
+      <w:r>
+        <w:rPr>
+          <w:shd w:val="clear" w:color="auto" w:fill="FFFFFF"/>
+        </w:rPr>
+        <w:t xml:space="preserve"> се </w:t>
+      </w:r>
+      <w:r>
+        <w:t>налази</w:t>
+      </w:r>
+      <w:r>
+        <w:t xml:space="preserve"> </w:t>
+      </w:r>
+      <w:r>
+        <w:rPr>
+          <w:lang w:val="en-US"/>
+        </w:rPr>
+        <w:t>void</w:t>
+      </w:r>
+      <w:r>
+        <w:rPr>
+          <w:shd w:val="clear" w:color="auto" w:fill="FFFFFF"/>
+        </w:rPr>
+        <w:t xml:space="preserve"> функција </w:t>
+      </w:r>
+      <w:r>
+        <w:rPr>
+          <w:shd w:val="clear" w:color="auto" w:fill="FFFFFF"/>
+        </w:rPr>
+        <w:t>која, између осталог, генерише случајне бројеве, али ове генерисане бројеве користи у неку другу сврху.</w:t>
       </w:r>
     </w:p>
     <w:p>
@@ -5864,7 +5979,6 @@
         <w:pStyle w:val="tekst"/>
       </w:pPr>
       <w:r>
-        <w:lastRenderedPageBreak/>
         <w:t>10</w:t>
       </w:r>
       <w:r>
@@ -5895,15 +6009,7 @@
         <w:t xml:space="preserve"> чланова тима, </w:t>
       </w:r>
       <w:r>
-        <w:t xml:space="preserve">односно сагласност </w:t>
-      </w:r>
-      <w:proofErr w:type="spellStart"/>
-      <w:r>
-        <w:t>анотатора</w:t>
-      </w:r>
-      <w:proofErr w:type="spellEnd"/>
-      <w:r>
-        <w:t>. С обзиром да се ово десило након анотирања оригиналног скупа података, где су анотатори разменили мишљења и успоставили неки образац за анотирање, може се рећи да добијени резултати сличности анотације нису једнаки реалним резултатима који би се могли добити без претходних договора. Из другог угла, ти претходни договори око анотирања су били значајни како би класификатор добио што прецизније податке.</w:t>
+        <w:t>односно сагласност анотатора. С обзиром да се ово десило након анотирања оригиналног скупа података, где су анотатори разменили мишљења и успоставили неки образац за анотирање, може се рећи да добијени резултати сличности анотације нису једнаки реалним резултатима који би се могли добити без претходних договора. Из другог угла, ти претходни договори око анотирања су били значајни како би класификатор добио што прецизније податке.</w:t>
       </w:r>
     </w:p>
     <w:p>
@@ -5914,15 +6020,7 @@
         <w:tab/>
       </w:r>
       <w:r>
-        <w:t xml:space="preserve"> У табели 3.1 се могу видети резултати степена сличности између свака два </w:t>
-      </w:r>
-      <w:proofErr w:type="spellStart"/>
-      <w:r>
-        <w:t>анотатора</w:t>
-      </w:r>
-      <w:proofErr w:type="spellEnd"/>
-      <w:r>
-        <w:t xml:space="preserve"> из тима и</w:t>
+        <w:t xml:space="preserve"> У табели 3.1 се могу видети резултати степена сличности између свака два анотатора из тима и</w:t>
       </w:r>
       <w:r>
         <w:t xml:space="preserve"> групни</w:t>
@@ -6248,25 +6346,51 @@
       <w:r>
         <w:t xml:space="preserve"> </w:t>
       </w:r>
-      <w:fldSimple w:instr=" STYLEREF 1 \s ">
-        <w:r>
-          <w:rPr>
-            <w:noProof/>
-          </w:rPr>
-          <w:t>3</w:t>
-        </w:r>
-      </w:fldSimple>
+      <w:r>
+        <w:fldChar w:fldCharType="begin"/>
+      </w:r>
+      <w:r>
+        <w:instrText xml:space="preserve"> STYLEREF 1 \s </w:instrText>
+      </w:r>
+      <w:r>
+        <w:fldChar w:fldCharType="separate"/>
+      </w:r>
+      <w:r>
+        <w:rPr>
+          <w:noProof/>
+        </w:rPr>
+        <w:t>3</w:t>
+      </w:r>
+      <w:r>
+        <w:rPr>
+          <w:noProof/>
+        </w:rPr>
+        <w:fldChar w:fldCharType="end"/>
+      </w:r>
       <w:r>
         <w:t>.</w:t>
       </w:r>
-      <w:fldSimple w:instr=" SEQ Tabela \* ARABIC \s 1 ">
-        <w:r>
-          <w:rPr>
-            <w:noProof/>
-          </w:rPr>
-          <w:t>1</w:t>
-        </w:r>
-      </w:fldSimple>
+      <w:r>
+        <w:fldChar w:fldCharType="begin"/>
+      </w:r>
+      <w:r>
+        <w:instrText xml:space="preserve"> SEQ Tabela \* ARABIC \s 1 </w:instrText>
+      </w:r>
+      <w:r>
+        <w:fldChar w:fldCharType="separate"/>
+      </w:r>
+      <w:r>
+        <w:rPr>
+          <w:noProof/>
+        </w:rPr>
+        <w:t>1</w:t>
+      </w:r>
+      <w:r>
+        <w:rPr>
+          <w:noProof/>
+        </w:rPr>
+        <w:fldChar w:fldCharType="end"/>
+      </w:r>
       <w:r>
         <w:t xml:space="preserve"> </w:t>
       </w:r>
@@ -6367,7 +6491,6 @@
         </w:rPr>
         <w:t xml:space="preserve"> у</w:t>
       </w:r>
-      <w:proofErr w:type="spellStart"/>
       <w:r>
         <w:rPr>
           <w:rFonts w:ascii="Times New Roman" w:eastAsia="Times New Roman" w:hAnsi="Times New Roman" w:cs="Times New Roman"/>
@@ -6375,17 +6498,7 @@
           <w:szCs w:val="24"/>
           <w:lang w:val="sr-Cyrl-RS"/>
         </w:rPr>
-        <w:t>нутар</w:t>
-      </w:r>
-      <w:proofErr w:type="spellEnd"/>
-      <w:r>
-        <w:rPr>
-          <w:rFonts w:ascii="Times New Roman" w:eastAsia="Times New Roman" w:hAnsi="Times New Roman" w:cs="Times New Roman"/>
-          <w:sz w:val="24"/>
-          <w:szCs w:val="24"/>
-          <w:lang w:val="sr-Cyrl-RS"/>
-        </w:rPr>
-        <w:t xml:space="preserve"> директоријума </w:t>
+        <w:t xml:space="preserve">нутар директоријума </w:t>
       </w:r>
       <w:r>
         <w:rPr>
@@ -6423,98 +6536,9 @@
     </w:p>
     <w:p>
       <w:pPr>
-        <w:rPr>
-          <w:rFonts w:eastAsia="Times New Roman" w:cs="Times New Roman"/>
-          <w:lang w:val="sr-Cyrl-RS"/>
-        </w:rPr>
-      </w:pPr>
-    </w:p>
-    <w:p>
-      <w:pPr>
-        <w:jc w:val="center"/>
-        <w:rPr>
-          <w:rFonts w:eastAsia="Times New Roman" w:cs="Times New Roman"/>
-          <w:lang w:val="sr-Cyrl-RS"/>
-        </w:rPr>
-      </w:pPr>
-    </w:p>
-    <w:p>
-      <w:pPr>
-        <w:jc w:val="center"/>
-        <w:rPr>
-          <w:rFonts w:eastAsia="Times New Roman" w:cs="Times New Roman"/>
-          <w:lang w:val="sr-Cyrl-RS"/>
-        </w:rPr>
-      </w:pPr>
-    </w:p>
-    <w:p>
-      <w:pPr>
-        <w:jc w:val="center"/>
-        <w:rPr>
-          <w:rFonts w:eastAsia="Times New Roman" w:cs="Times New Roman"/>
-          <w:lang w:val="sr-Cyrl-RS"/>
-        </w:rPr>
-      </w:pPr>
-    </w:p>
-    <w:p>
-      <w:pPr>
-        <w:jc w:val="center"/>
-        <w:rPr>
-          <w:rFonts w:eastAsia="Times New Roman" w:cs="Times New Roman"/>
-          <w:lang w:val="sr-Cyrl-RS"/>
-        </w:rPr>
-      </w:pPr>
-    </w:p>
-    <w:p>
-      <w:pPr>
-        <w:jc w:val="center"/>
-        <w:rPr>
-          <w:rFonts w:eastAsia="Times New Roman" w:cs="Times New Roman"/>
-          <w:lang w:val="sr-Cyrl-RS"/>
-        </w:rPr>
-      </w:pPr>
-    </w:p>
-    <w:p>
-      <w:pPr>
-        <w:jc w:val="center"/>
-        <w:rPr>
-          <w:rFonts w:eastAsia="Times New Roman" w:cs="Times New Roman"/>
-          <w:lang w:val="sr-Cyrl-RS"/>
-        </w:rPr>
-      </w:pPr>
-    </w:p>
-    <w:p>
-      <w:pPr>
-        <w:jc w:val="center"/>
-        <w:rPr>
-          <w:rFonts w:eastAsia="Times New Roman" w:cs="Times New Roman"/>
-          <w:lang w:val="sr-Cyrl-RS"/>
-        </w:rPr>
-      </w:pPr>
-    </w:p>
-    <w:p>
-      <w:pPr>
-        <w:jc w:val="center"/>
-        <w:rPr>
-          <w:rFonts w:eastAsia="Times New Roman" w:cs="Times New Roman"/>
-          <w:lang w:val="sr-Cyrl-RS"/>
-        </w:rPr>
-      </w:pPr>
-    </w:p>
-    <w:p>
-      <w:pPr>
-        <w:jc w:val="center"/>
-        <w:rPr>
-          <w:rFonts w:eastAsia="Times New Roman" w:cs="Times New Roman"/>
-          <w:lang w:val="sr-Cyrl-RS"/>
-        </w:rPr>
-      </w:pPr>
-    </w:p>
-    <w:p>
-      <w:pPr>
         <w:pStyle w:val="Heading2"/>
       </w:pPr>
-      <w:bookmarkStart w:id="3" w:name="_Toc80573955"/>
+      <w:bookmarkStart w:id="3" w:name="_Toc81347702"/>
       <w:proofErr w:type="spellStart"/>
       <w:r>
         <w:lastRenderedPageBreak/>
@@ -6628,15 +6652,7 @@
         <w:t xml:space="preserve">, </w:t>
       </w:r>
       <w:r>
-        <w:t xml:space="preserve">па је од интереса приказати дистрибуцију </w:t>
-      </w:r>
-      <w:proofErr w:type="spellStart"/>
-      <w:r>
-        <w:t>ненултих</w:t>
-      </w:r>
-      <w:proofErr w:type="spellEnd"/>
-      <w:r>
-        <w:t xml:space="preserve"> вредности за </w:t>
+        <w:t xml:space="preserve">па је од интереса приказати дистрибуцију ненултих вредности за </w:t>
       </w:r>
       <w:r>
         <w:rPr>
@@ -7219,13 +7235,8 @@
         <w:t xml:space="preserve"> </w:t>
       </w:r>
       <w:r>
-        <w:t xml:space="preserve">по </w:t>
-      </w:r>
-      <w:proofErr w:type="spellStart"/>
-      <w:r>
-        <w:t>анотатору</w:t>
-      </w:r>
-      <w:proofErr w:type="spellEnd"/>
+        <w:t>по анотатору</w:t>
+      </w:r>
       <w:r>
         <w:t xml:space="preserve">. </w:t>
       </w:r>
@@ -7267,23 +7278,23 @@
     <w:tbl>
       <w:tblPr>
         <w:tblStyle w:val="TableGrid"/>
-        <w:tblW w:w="10850" w:type="dxa"/>
+        <w:tblW w:w="11017" w:type="dxa"/>
         <w:tblInd w:w="-714" w:type="dxa"/>
         <w:tblLayout w:type="fixed"/>
         <w:tblLook w:val="04A0" w:firstRow="1" w:lastRow="0" w:firstColumn="1" w:lastColumn="0" w:noHBand="0" w:noVBand="1"/>
       </w:tblPr>
       <w:tblGrid>
-        <w:gridCol w:w="3698"/>
-        <w:gridCol w:w="3698"/>
-        <w:gridCol w:w="3454"/>
+        <w:gridCol w:w="3755"/>
+        <w:gridCol w:w="3755"/>
+        <w:gridCol w:w="3507"/>
       </w:tblGrid>
       <w:tr>
         <w:trPr>
-          <w:trHeight w:val="3184"/>
+          <w:trHeight w:val="2855"/>
         </w:trPr>
         <w:tc>
           <w:tcPr>
-            <w:tcW w:w="3698" w:type="dxa"/>
+            <w:tcW w:w="3755" w:type="dxa"/>
           </w:tcPr>
           <w:p>
             <w:pPr>
@@ -7374,7 +7385,7 @@
         </w:tc>
         <w:tc>
           <w:tcPr>
-            <w:tcW w:w="3698" w:type="dxa"/>
+            <w:tcW w:w="3755" w:type="dxa"/>
           </w:tcPr>
           <w:p>
             <w:pPr>
@@ -7455,7 +7466,7 @@
         </w:tc>
         <w:tc>
           <w:tcPr>
-            <w:tcW w:w="3454" w:type="dxa"/>
+            <w:tcW w:w="3507" w:type="dxa"/>
           </w:tcPr>
           <w:p>
             <w:pPr>
@@ -7724,29 +7735,41 @@
           <w:szCs w:val="22"/>
           <w:lang w:val="sr-Cyrl-RS"/>
         </w:rPr>
-        <w:t xml:space="preserve">      </w:t>
-      </w:r>
-      <w:proofErr w:type="spellStart"/>
-      <w:r>
-        <w:rPr>
-          <w:rFonts w:cs="Times New Roman"/>
-          <w:i w:val="0"/>
-          <w:iCs w:val="0"/>
-          <w:sz w:val="22"/>
-          <w:szCs w:val="22"/>
-          <w:lang w:val="sr-Cyrl-RS"/>
-        </w:rPr>
-        <w:t>анотатору</w:t>
-      </w:r>
-      <w:proofErr w:type="spellEnd"/>
-      <w:r>
-        <w:rPr>
-          <w:rFonts w:cs="Times New Roman"/>
-          <w:i w:val="0"/>
-          <w:iCs w:val="0"/>
-          <w:sz w:val="22"/>
-          <w:szCs w:val="22"/>
-          <w:lang w:val="sr-Cyrl-RS"/>
+        <w:t xml:space="preserve">      анотатору.</w:t>
+      </w:r>
+    </w:p>
+    <w:p>
+      <w:pPr>
+        <w:pStyle w:val="tekst"/>
+        <w:rPr>
+          <w:lang w:val="en-US"/>
+        </w:rPr>
+      </w:pPr>
+      <w:r>
+        <w:t xml:space="preserve">На сликама у табели 3.2 видимо да постоје разлике у заступљености оцена код анотатора, разлог томе је што смо распоредили да неки траже што квалитетније кодове ручно који би одговарали са већом оценом сличности, док за то време неко користи скрипту </w:t>
+      </w:r>
+      <w:r>
+        <w:rPr>
+          <w:i/>
+          <w:iCs/>
+          <w:lang w:val="en-US"/>
+        </w:rPr>
+        <w:t>github_scraper</w:t>
+      </w:r>
+      <w:r>
+        <w:rPr>
+          <w:i/>
+          <w:iCs/>
+          <w:lang w:val="en-US"/>
+        </w:rPr>
+        <w:t>.py</w:t>
+      </w:r>
+      <w:r>
+        <w:t xml:space="preserve"> за прикупљања што већег броја коментара</w:t>
+      </w:r>
+      <w:r>
+        <w:rPr>
+          <w:lang w:val="en-US"/>
         </w:rPr>
         <w:t>.</w:t>
       </w:r>
@@ -7789,19 +7812,6 @@
     <w:p>
       <w:pPr>
         <w:pStyle w:val="HTMLPreformatted"/>
-        <w:shd w:val="clear" w:color="auto" w:fill="FFFFFF"/>
-        <w:rPr>
-          <w:rFonts w:ascii="Times New Roman" w:hAnsi="Times New Roman" w:cs="Times New Roman"/>
-          <w:color w:val="000000"/>
-          <w:sz w:val="24"/>
-          <w:szCs w:val="24"/>
-          <w:lang w:val="sr-Cyrl-RS"/>
-        </w:rPr>
-      </w:pPr>
-    </w:p>
-    <w:p>
-      <w:pPr>
-        <w:pStyle w:val="HTMLPreformatted"/>
         <w:keepNext/>
         <w:shd w:val="clear" w:color="auto" w:fill="FFFFFF"/>
         <w:jc w:val="center"/>
@@ -7811,10 +7821,10 @@
           <w:noProof/>
         </w:rPr>
         <w:drawing>
-          <wp:inline distT="0" distB="0" distL="0" distR="0" wp14:anchorId="1D600F26" wp14:editId="65067546">
-            <wp:extent cx="5261810" cy="4131419"/>
-            <wp:effectExtent l="0" t="0" r="0" b="0"/>
-            <wp:docPr id="8" name="Picture 8" descr="Chart, bar chart&#10;&#10;Description automatically generated"/>
+          <wp:inline distT="0" distB="0" distL="0" distR="0" wp14:anchorId="5CAFCF62" wp14:editId="0DC9360D">
+            <wp:extent cx="5360670" cy="3748622"/>
+            <wp:effectExtent l="0" t="0" r="0" b="4445"/>
+            <wp:docPr id="21" name="Picture 21"/>
             <wp:cNvGraphicFramePr>
               <a:graphicFrameLocks xmlns:a="http://schemas.openxmlformats.org/drawingml/2006/main" noChangeAspect="1"/>
             </wp:cNvGraphicFramePr>
@@ -7822,7 +7832,7 @@
               <a:graphicData uri="http://schemas.openxmlformats.org/drawingml/2006/picture">
                 <pic:pic xmlns:pic="http://schemas.openxmlformats.org/drawingml/2006/picture">
                   <pic:nvPicPr>
-                    <pic:cNvPr id="0" name="Picture 8"/>
+                    <pic:cNvPr id="21" name="Picture 21"/>
                     <pic:cNvPicPr/>
                   </pic:nvPicPr>
                   <pic:blipFill>
@@ -7840,7 +7850,7 @@
                   <pic:spPr>
                     <a:xfrm>
                       <a:off x="0" y="0"/>
-                      <a:ext cx="5261810" cy="4131419"/>
+                      <a:ext cx="5382203" cy="3763680"/>
                     </a:xfrm>
                     <a:prstGeom prst="rect">
                       <a:avLst/>
@@ -8018,7 +8028,6 @@
         </w:rPr>
       </w:pPr>
       <w:r>
-        <w:lastRenderedPageBreak/>
         <w:t>Приказ 10 најређе анотираних фраза и број њихових ненултих анотација је дат на слици 3.</w:t>
       </w:r>
       <w:r>
@@ -8050,17 +8059,16 @@
     <w:p>
       <w:pPr>
         <w:keepNext/>
-        <w:jc w:val="center"/>
       </w:pPr>
       <w:r>
         <w:rPr>
           <w:noProof/>
         </w:rPr>
         <w:drawing>
-          <wp:inline distT="0" distB="0" distL="0" distR="0" wp14:anchorId="58A18DDA" wp14:editId="421162CC">
-            <wp:extent cx="5731510" cy="5906768"/>
-            <wp:effectExtent l="0" t="0" r="0" b="0"/>
-            <wp:docPr id="9" name="Picture 9" descr="Chart, bar chart&#10;&#10;Description automatically generated"/>
+          <wp:inline distT="0" distB="0" distL="0" distR="0" wp14:anchorId="68696C8E" wp14:editId="6F34F61A">
+            <wp:extent cx="5935345" cy="4632960"/>
+            <wp:effectExtent l="0" t="0" r="8255" b="0"/>
+            <wp:docPr id="20" name="Picture 20"/>
             <wp:cNvGraphicFramePr>
               <a:graphicFrameLocks xmlns:a="http://schemas.openxmlformats.org/drawingml/2006/main" noChangeAspect="1"/>
             </wp:cNvGraphicFramePr>
@@ -8068,11 +8076,11 @@
               <a:graphicData uri="http://schemas.openxmlformats.org/drawingml/2006/picture">
                 <pic:pic xmlns:pic="http://schemas.openxmlformats.org/drawingml/2006/picture">
                   <pic:nvPicPr>
-                    <pic:cNvPr id="0" name="Picture 9"/>
+                    <pic:cNvPr id="20" name="Picture 20"/>
                     <pic:cNvPicPr/>
                   </pic:nvPicPr>
                   <pic:blipFill>
-                    <a:blip r:embed="rId17">
+                    <a:blip r:embed="rId17" cstate="print">
                       <a:extLst>
                         <a:ext uri="{28A0092B-C50C-407E-A947-70E740481C1C}">
                           <a14:useLocalDpi xmlns:a14="http://schemas.microsoft.com/office/drawing/2010/main" val="0"/>
@@ -8086,7 +8094,7 @@
                   <pic:spPr>
                     <a:xfrm>
                       <a:off x="0" y="0"/>
-                      <a:ext cx="5731510" cy="5906768"/>
+                      <a:ext cx="5960363" cy="4652488"/>
                     </a:xfrm>
                     <a:prstGeom prst="rect">
                       <a:avLst/>
@@ -8242,40 +8250,316 @@
     </w:p>
     <w:p>
       <w:pPr>
-        <w:rPr>
-          <w:rFonts w:ascii="Times New Roman" w:eastAsia="Times New Roman" w:hAnsi="Times New Roman" w:cs="Times New Roman"/>
-          <w:sz w:val="24"/>
-          <w:szCs w:val="24"/>
-          <w:lang w:val="sr-Cyrl-RS"/>
-        </w:rPr>
-      </w:pPr>
-    </w:p>
-    <w:p>
-      <w:pPr>
         <w:pStyle w:val="tekst"/>
-      </w:pPr>
-      <w:r>
-        <w:t xml:space="preserve">Може се видети </w:t>
-      </w:r>
-      <w:r>
-        <w:t>да не постоји фраза којој није додељен ниједан коментар сличности већој од 0</w:t>
-      </w:r>
-      <w:r>
-        <w:t xml:space="preserve">, али постоји одређен број фраза за које су пронађени веома мали број блокова програмског </w:t>
-      </w:r>
-      <w:r>
-        <w:t>кода који се могу анотирати сличности већој од 0.</w:t>
-      </w:r>
-    </w:p>
-    <w:p>
-      <w:pPr>
-        <w:rPr>
-          <w:rFonts w:ascii="Times New Roman" w:eastAsia="Times New Roman" w:hAnsi="Times New Roman" w:cs="Times New Roman"/>
-          <w:sz w:val="24"/>
-          <w:szCs w:val="24"/>
-          <w:lang w:val="sr-Cyrl-RS"/>
-        </w:rPr>
-      </w:pPr>
+        <w:rPr>
+          <w:lang w:val="en-US"/>
+        </w:rPr>
+      </w:pPr>
+      <w:r>
+        <w:t>Поред упита на слици 3.5 има и оних који се уопште нису појављивали и они се налазе у следећој листи упита</w:t>
+      </w:r>
+      <w:r>
+        <w:rPr>
+          <w:lang w:val="en-US"/>
+        </w:rPr>
+        <w:t>:</w:t>
+      </w:r>
+    </w:p>
+    <w:p>
+      <w:pPr>
+        <w:pStyle w:val="tekst"/>
+        <w:numPr>
+          <w:ilvl w:val="0"/>
+          <w:numId w:val="33"/>
+        </w:numPr>
+        <w:rPr>
+          <w:lang w:val="en-US"/>
+        </w:rPr>
+      </w:pPr>
+      <w:r>
+        <w:t>Подешавање радног директоријума</w:t>
+      </w:r>
+    </w:p>
+    <w:p>
+      <w:pPr>
+        <w:pStyle w:val="tekst"/>
+        <w:numPr>
+          <w:ilvl w:val="0"/>
+          <w:numId w:val="33"/>
+        </w:numPr>
+        <w:rPr>
+          <w:lang w:val="en-US"/>
+        </w:rPr>
+      </w:pPr>
+      <w:r>
+        <w:rPr>
+          <w:lang w:val="en-US"/>
+        </w:rPr>
+        <w:t xml:space="preserve">Socket </w:t>
+      </w:r>
+      <w:proofErr w:type="spellStart"/>
+      <w:r>
+        <w:rPr>
+          <w:lang w:val="en-US"/>
+        </w:rPr>
+        <w:t>recv</w:t>
+      </w:r>
+      <w:proofErr w:type="spellEnd"/>
+      <w:r>
+        <w:rPr>
+          <w:lang w:val="en-US"/>
+        </w:rPr>
+        <w:t xml:space="preserve"> timeout</w:t>
+      </w:r>
+    </w:p>
+    <w:p>
+      <w:pPr>
+        <w:pStyle w:val="tekst"/>
+        <w:numPr>
+          <w:ilvl w:val="0"/>
+          <w:numId w:val="33"/>
+        </w:numPr>
+        <w:rPr>
+          <w:lang w:val="en-US"/>
+        </w:rPr>
+      </w:pPr>
+      <w:r>
+        <w:rPr>
+          <w:lang w:val="en-US"/>
+        </w:rPr>
+        <w:t xml:space="preserve">K means </w:t>
+      </w:r>
+      <w:r>
+        <w:t>кластеровање</w:t>
+      </w:r>
+    </w:p>
+    <w:p>
+      <w:pPr>
+        <w:pStyle w:val="tekst"/>
+        <w:numPr>
+          <w:ilvl w:val="0"/>
+          <w:numId w:val="33"/>
+        </w:numPr>
+        <w:rPr>
+          <w:lang w:val="en-US"/>
+        </w:rPr>
+      </w:pPr>
+      <w:r>
+        <w:t xml:space="preserve">Парсирање бинарног фајла у </w:t>
+      </w:r>
+      <w:r>
+        <w:rPr>
+          <w:lang w:val="en-US"/>
+        </w:rPr>
+        <w:t xml:space="preserve">custom </w:t>
+      </w:r>
+      <w:r>
+        <w:t>класу</w:t>
+      </w:r>
+    </w:p>
+    <w:p>
+      <w:pPr>
+        <w:pStyle w:val="tekst"/>
+        <w:numPr>
+          <w:ilvl w:val="0"/>
+          <w:numId w:val="33"/>
+        </w:numPr>
+        <w:rPr>
+          <w:lang w:val="en-US"/>
+        </w:rPr>
+      </w:pPr>
+      <w:proofErr w:type="spellStart"/>
+      <w:r>
+        <w:rPr>
+          <w:lang w:val="en-US"/>
+        </w:rPr>
+        <w:t>Nelder</w:t>
+      </w:r>
+      <w:proofErr w:type="spellEnd"/>
+      <w:r>
+        <w:rPr>
+          <w:lang w:val="en-US"/>
+        </w:rPr>
+        <w:t xml:space="preserve"> mead </w:t>
+      </w:r>
+      <w:r>
+        <w:t>оптимизацију</w:t>
+      </w:r>
+    </w:p>
+    <w:p>
+      <w:pPr>
+        <w:pStyle w:val="tekst"/>
+        <w:numPr>
+          <w:ilvl w:val="0"/>
+          <w:numId w:val="33"/>
+        </w:numPr>
+        <w:rPr>
+          <w:lang w:val="en-US"/>
+        </w:rPr>
+      </w:pPr>
+      <w:r>
+        <w:t>Постављање атрибута фајла на сакривен</w:t>
+      </w:r>
+    </w:p>
+    <w:p>
+      <w:pPr>
+        <w:pStyle w:val="tekst"/>
+        <w:numPr>
+          <w:ilvl w:val="0"/>
+          <w:numId w:val="33"/>
+        </w:numPr>
+        <w:rPr>
+          <w:lang w:val="en-US"/>
+        </w:rPr>
+      </w:pPr>
+      <w:r>
+        <w:t>Исписивање информација о моделу</w:t>
+      </w:r>
+    </w:p>
+    <w:p>
+      <w:pPr>
+        <w:pStyle w:val="tekst"/>
+        <w:numPr>
+          <w:ilvl w:val="0"/>
+          <w:numId w:val="33"/>
+        </w:numPr>
+        <w:rPr>
+          <w:lang w:val="en-US"/>
+        </w:rPr>
+      </w:pPr>
+      <w:r>
+        <w:lastRenderedPageBreak/>
+        <w:t xml:space="preserve">Подвлачење текста у </w:t>
+      </w:r>
+      <w:r>
+        <w:rPr>
+          <w:lang w:val="en-US"/>
+        </w:rPr>
+        <w:t>label widget</w:t>
+      </w:r>
+    </w:p>
+    <w:p>
+      <w:pPr>
+        <w:pStyle w:val="tekst"/>
+        <w:numPr>
+          <w:ilvl w:val="0"/>
+          <w:numId w:val="33"/>
+        </w:numPr>
+        <w:rPr>
+          <w:lang w:val="en-US"/>
+        </w:rPr>
+      </w:pPr>
+      <w:r>
+        <w:t>Мемоизација на диск</w:t>
+      </w:r>
+      <w:r>
+        <w:rPr>
+          <w:lang w:val="en-US"/>
+        </w:rPr>
+        <w:t xml:space="preserve"> – </w:t>
+      </w:r>
+      <w:r>
+        <w:t>константна мемоизација</w:t>
+      </w:r>
+    </w:p>
+    <w:p>
+      <w:pPr>
+        <w:pStyle w:val="tekst"/>
+        <w:ind w:left="720"/>
+        <w:rPr>
+          <w:lang w:val="en-US"/>
+        </w:rPr>
+      </w:pPr>
+    </w:p>
+    <w:p>
+      <w:pPr>
+        <w:pStyle w:val="tekst"/>
+      </w:pPr>
+      <w:r>
+        <w:t xml:space="preserve">Разлог зашто одређени упити имају мање од 5 анотација </w:t>
+      </w:r>
+      <w:r>
+        <w:t>већих</w:t>
+      </w:r>
+      <w:r>
+        <w:t xml:space="preserve"> од 0 је то што су акције кој</w:t>
+      </w:r>
+      <w:r>
+        <w:t>е</w:t>
+      </w:r>
+      <w:r>
+        <w:t xml:space="preserve"> </w:t>
+      </w:r>
+      <w:r>
+        <w:t>ти</w:t>
+      </w:r>
+      <w:r>
+        <w:t xml:space="preserve"> упити описују </w:t>
+      </w:r>
+      <w:r>
+        <w:t xml:space="preserve">прилагођеније и учесталије у неком другом технолошком </w:t>
+      </w:r>
+      <w:r>
+        <w:rPr>
+          <w:lang w:val="en-US"/>
+        </w:rPr>
+        <w:t>stack-</w:t>
+      </w:r>
+      <w:r>
+        <w:t xml:space="preserve">у(као нпр. </w:t>
+      </w:r>
+      <w:proofErr w:type="gramStart"/>
+      <w:r>
+        <w:rPr>
+          <w:lang w:val="en-US"/>
+        </w:rPr>
+        <w:t>ML</w:t>
+      </w:r>
+      <w:r>
+        <w:t>,</w:t>
+      </w:r>
+      <w:r>
+        <w:rPr>
+          <w:lang w:val="en-US"/>
+        </w:rPr>
+        <w:t>Deep</w:t>
+      </w:r>
+      <w:proofErr w:type="gramEnd"/>
+      <w:r>
+        <w:rPr>
+          <w:lang w:val="en-US"/>
+        </w:rPr>
+        <w:t xml:space="preserve"> </w:t>
+      </w:r>
+      <w:proofErr w:type="spellStart"/>
+      <w:r>
+        <w:rPr>
+          <w:lang w:val="en-US"/>
+        </w:rPr>
+        <w:t>learning,NLP,Mobile</w:t>
+      </w:r>
+      <w:proofErr w:type="spellEnd"/>
+      <w:r>
+        <w:rPr>
+          <w:lang w:val="en-US"/>
+        </w:rPr>
+        <w:t xml:space="preserve"> </w:t>
+      </w:r>
+      <w:r>
+        <w:t>инжењеринг</w:t>
+      </w:r>
+      <w:r>
+        <w:rPr>
+          <w:lang w:val="en-US"/>
+        </w:rPr>
+        <w:t>...</w:t>
+      </w:r>
+      <w:r>
+        <w:t>)</w:t>
+      </w:r>
+      <w:r>
+        <w:t xml:space="preserve">. </w:t>
+      </w:r>
     </w:p>
     <w:p>
       <w:pPr>
@@ -8299,7 +8583,6 @@
         <w:rPr>
           <w:lang w:val="en-US"/>
         </w:rPr>
-        <w:lastRenderedPageBreak/>
         <w:t>To</w:t>
       </w:r>
       <w:r>
@@ -8332,10 +8615,10 @@
           <w:noProof/>
         </w:rPr>
         <w:drawing>
-          <wp:inline distT="0" distB="0" distL="0" distR="0" wp14:anchorId="7A430FAC" wp14:editId="5B84231B">
-            <wp:extent cx="5731510" cy="3256280"/>
-            <wp:effectExtent l="0" t="0" r="0" b="0"/>
-            <wp:docPr id="15" name="Picture 15" descr="Chart, bar chart, histogram&#10;&#10;Description automatically generated"/>
+          <wp:inline distT="0" distB="0" distL="0" distR="0" wp14:anchorId="0CCD6385" wp14:editId="5D753DF4">
+            <wp:extent cx="5850255" cy="4015740"/>
+            <wp:effectExtent l="0" t="0" r="0" b="3810"/>
+            <wp:docPr id="15" name="Picture 15"/>
             <wp:cNvGraphicFramePr>
               <a:graphicFrameLocks xmlns:a="http://schemas.openxmlformats.org/drawingml/2006/main" noChangeAspect="1"/>
             </wp:cNvGraphicFramePr>
@@ -8343,7 +8626,7 @@
               <a:graphicData uri="http://schemas.openxmlformats.org/drawingml/2006/picture">
                 <pic:pic xmlns:pic="http://schemas.openxmlformats.org/drawingml/2006/picture">
                   <pic:nvPicPr>
-                    <pic:cNvPr id="15" name="Picture 15" descr="Chart, bar chart, histogram&#10;&#10;Description automatically generated"/>
+                    <pic:cNvPr id="15" name="Picture 15"/>
                     <pic:cNvPicPr/>
                   </pic:nvPicPr>
                   <pic:blipFill>
@@ -8361,7 +8644,7 @@
                   <pic:spPr>
                     <a:xfrm>
                       <a:off x="0" y="0"/>
-                      <a:ext cx="5731510" cy="3256280"/>
+                      <a:ext cx="5859371" cy="4021997"/>
                     </a:xfrm>
                     <a:prstGeom prst="rect">
                       <a:avLst/>
@@ -8525,27 +8808,37 @@
         <w:br/>
       </w:r>
       <w:r>
-        <w:t xml:space="preserve">Може се видети да у </w:t>
-      </w:r>
-      <w:proofErr w:type="spellStart"/>
-      <w:r>
-        <w:t>непрепроцесираном</w:t>
-      </w:r>
-      <w:proofErr w:type="spellEnd"/>
-      <w:r>
-        <w:t xml:space="preserve"> тексту су најфреквентније речи </w:t>
-      </w:r>
-      <w:proofErr w:type="spellStart"/>
-      <w:r>
-        <w:t>уствари</w:t>
-      </w:r>
-      <w:proofErr w:type="spellEnd"/>
-      <w:r>
-        <w:t xml:space="preserve"> везници, предлози и речице.</w:t>
+        <w:t>Може се видети да у непре</w:t>
+      </w:r>
+      <w:r>
+        <w:t>т</w:t>
+      </w:r>
+      <w:r>
+        <w:t>процесираном тексту су најфреквентније речи уствари везници, предлози и речце.</w:t>
       </w:r>
       <w:r>
         <w:t xml:space="preserve"> </w:t>
       </w:r>
+    </w:p>
+    <w:p>
+      <w:pPr>
+        <w:pStyle w:val="tekst"/>
+      </w:pPr>
+    </w:p>
+    <w:p>
+      <w:pPr>
+        <w:pStyle w:val="tekst"/>
+      </w:pPr>
+    </w:p>
+    <w:p>
+      <w:pPr>
+        <w:pStyle w:val="tekst"/>
+      </w:pPr>
+    </w:p>
+    <w:p>
+      <w:pPr>
+        <w:pStyle w:val="tekst"/>
+      </w:pPr>
     </w:p>
     <w:p>
       <w:pPr>
@@ -8556,6 +8849,7 @@
         </w:numPr>
       </w:pPr>
       <w:r>
+        <w:lastRenderedPageBreak/>
         <w:t xml:space="preserve">Приказ фреквентности свих речи могу се видети на </w:t>
       </w:r>
       <w:proofErr w:type="spellStart"/>
@@ -8799,7 +9093,6 @@
         </w:numPr>
       </w:pPr>
       <w:r>
-        <w:lastRenderedPageBreak/>
         <w:t>Приказ опсега фреквентности речи у коментарима је приказан на слици 3.</w:t>
       </w:r>
       <w:r>
@@ -8826,8 +9119,8 @@
           <w:noProof/>
         </w:rPr>
         <w:drawing>
-          <wp:inline distT="0" distB="0" distL="0" distR="0" wp14:anchorId="65014B68" wp14:editId="7F7A534F">
-            <wp:extent cx="3151837" cy="2414337"/>
+          <wp:inline distT="0" distB="0" distL="0" distR="0" wp14:anchorId="65014B68" wp14:editId="23165FEE">
+            <wp:extent cx="3735345" cy="2861310"/>
             <wp:effectExtent l="0" t="0" r="0" b="0"/>
             <wp:docPr id="19" name="Picture 19" descr="Chart, histogram&#10;&#10;Description automatically generated"/>
             <wp:cNvGraphicFramePr>
@@ -8855,7 +9148,7 @@
                   <pic:spPr>
                     <a:xfrm>
                       <a:off x="0" y="0"/>
-                      <a:ext cx="3181733" cy="2437238"/>
+                      <a:ext cx="3781507" cy="2896671"/>
                     </a:xfrm>
                     <a:prstGeom prst="rect">
                       <a:avLst/>
@@ -9013,6 +9306,23 @@
     </w:p>
     <w:p>
       <w:pPr>
+        <w:pStyle w:val="tekst"/>
+      </w:pPr>
+      <w:r>
+        <w:t>Са слике изнад можемо закључити да се огромна већина речи појављује мање од 5 пута ако посматрамо непре</w:t>
+      </w:r>
+      <w:r>
+        <w:t>т</w:t>
+      </w:r>
+      <w:r>
+        <w:t>процесирани корпус.</w:t>
+      </w:r>
+      <w:r>
+        <w:tab/>
+      </w:r>
+    </w:p>
+    <w:p>
+      <w:pPr>
         <w:rPr>
           <w:rFonts w:ascii="Times New Roman" w:eastAsia="Times New Roman" w:hAnsi="Times New Roman" w:cs="Times New Roman"/>
           <w:sz w:val="24"/>
@@ -9020,44 +9330,6 @@
           <w:lang w:val="sr-Cyrl-RS"/>
         </w:rPr>
       </w:pPr>
-      <w:r>
-        <w:rPr>
-          <w:rFonts w:ascii="Times New Roman" w:eastAsia="Times New Roman" w:hAnsi="Times New Roman" w:cs="Times New Roman"/>
-          <w:sz w:val="24"/>
-          <w:szCs w:val="24"/>
-          <w:lang w:val="sr-Cyrl-RS"/>
-        </w:rPr>
-        <w:t xml:space="preserve"> Са слике изнад можемо закључити да се огромна већина речи појављује мање од 5 пута ако посматрамо не </w:t>
-      </w:r>
-      <w:proofErr w:type="spellStart"/>
-      <w:r>
-        <w:rPr>
-          <w:rFonts w:ascii="Times New Roman" w:eastAsia="Times New Roman" w:hAnsi="Times New Roman" w:cs="Times New Roman"/>
-          <w:sz w:val="24"/>
-          <w:szCs w:val="24"/>
-          <w:lang w:val="sr-Cyrl-RS"/>
-        </w:rPr>
-        <w:t>препроцесирани</w:t>
-      </w:r>
-      <w:proofErr w:type="spellEnd"/>
-      <w:r>
-        <w:rPr>
-          <w:rFonts w:ascii="Times New Roman" w:eastAsia="Times New Roman" w:hAnsi="Times New Roman" w:cs="Times New Roman"/>
-          <w:sz w:val="24"/>
-          <w:szCs w:val="24"/>
-          <w:lang w:val="sr-Cyrl-RS"/>
-        </w:rPr>
-        <w:t xml:space="preserve"> корпус.</w:t>
-      </w:r>
-      <w:r>
-        <w:rPr>
-          <w:rFonts w:ascii="Times New Roman" w:eastAsia="Times New Roman" w:hAnsi="Times New Roman" w:cs="Times New Roman"/>
-          <w:sz w:val="24"/>
-          <w:szCs w:val="24"/>
-          <w:lang w:val="sr-Cyrl-RS"/>
-        </w:rPr>
-        <w:tab/>
-      </w:r>
     </w:p>
     <w:p>
       <w:pPr>
@@ -9078,6 +9350,7 @@
         </w:numPr>
       </w:pPr>
       <w:r>
+        <w:lastRenderedPageBreak/>
         <w:t>Просечна дужина коментара(број карактера) и број речи коментара за сваки анотациони тип је приказана на слици 3.</w:t>
       </w:r>
       <w:r>
@@ -9301,12 +9574,194 @@
     </w:p>
     <w:p>
       <w:pPr>
+        <w:pStyle w:val="tekst"/>
+      </w:pPr>
+      <w:r>
+        <w:t>На слици 3.10 је графички приказано како су упити распоређени у распонима.</w:t>
+      </w:r>
+    </w:p>
+    <w:p>
+      <w:pPr>
+        <w:keepNext/>
+        <w:jc w:val="center"/>
+      </w:pPr>
+      <w:r>
+        <w:rPr>
+          <w:noProof/>
+          <w:lang w:val="sr-Cyrl-RS"/>
+        </w:rPr>
+        <w:drawing>
+          <wp:inline distT="0" distB="0" distL="0" distR="0" wp14:anchorId="637580AA" wp14:editId="33AEE03C">
+            <wp:extent cx="4579620" cy="3434969"/>
+            <wp:effectExtent l="0" t="0" r="0" b="0"/>
+            <wp:docPr id="11" name="Picture 11"/>
+            <wp:cNvGraphicFramePr>
+              <a:graphicFrameLocks xmlns:a="http://schemas.openxmlformats.org/drawingml/2006/main" noChangeAspect="1"/>
+            </wp:cNvGraphicFramePr>
+            <a:graphic xmlns:a="http://schemas.openxmlformats.org/drawingml/2006/main">
+              <a:graphicData uri="http://schemas.openxmlformats.org/drawingml/2006/picture">
+                <pic:pic xmlns:pic="http://schemas.openxmlformats.org/drawingml/2006/picture">
+                  <pic:nvPicPr>
+                    <pic:cNvPr id="11" name="Picture 11"/>
+                    <pic:cNvPicPr/>
+                  </pic:nvPicPr>
+                  <pic:blipFill>
+                    <a:blip r:embed="rId22">
+                      <a:extLst>
+                        <a:ext uri="{28A0092B-C50C-407E-A947-70E740481C1C}">
+                          <a14:useLocalDpi xmlns:a14="http://schemas.microsoft.com/office/drawing/2010/main" val="0"/>
+                        </a:ext>
+                      </a:extLst>
+                    </a:blip>
+                    <a:stretch>
+                      <a:fillRect/>
+                    </a:stretch>
+                  </pic:blipFill>
+                  <pic:spPr>
+                    <a:xfrm>
+                      <a:off x="0" y="0"/>
+                      <a:ext cx="4595869" cy="3447157"/>
+                    </a:xfrm>
+                    <a:prstGeom prst="rect">
+                      <a:avLst/>
+                    </a:prstGeom>
+                  </pic:spPr>
+                </pic:pic>
+              </a:graphicData>
+            </a:graphic>
+          </wp:inline>
+        </w:drawing>
+      </w:r>
+    </w:p>
+    <w:p>
+      <w:pPr>
+        <w:pStyle w:val="Caption"/>
+        <w:jc w:val="center"/>
+        <w:rPr>
+          <w:sz w:val="22"/>
+          <w:szCs w:val="22"/>
+          <w:lang w:val="sr-Cyrl-RS"/>
+        </w:rPr>
+      </w:pPr>
+      <w:proofErr w:type="spellStart"/>
+      <w:r>
+        <w:rPr>
+          <w:sz w:val="22"/>
+          <w:szCs w:val="22"/>
+        </w:rPr>
+        <w:t>Слика</w:t>
+      </w:r>
+      <w:proofErr w:type="spellEnd"/>
+      <w:r>
+        <w:rPr>
+          <w:sz w:val="22"/>
+          <w:szCs w:val="22"/>
+        </w:rPr>
+        <w:t xml:space="preserve"> </w:t>
+      </w:r>
+      <w:r>
+        <w:rPr>
+          <w:sz w:val="22"/>
+          <w:szCs w:val="22"/>
+        </w:rPr>
+        <w:fldChar w:fldCharType="begin"/>
+      </w:r>
+      <w:r>
+        <w:rPr>
+          <w:sz w:val="22"/>
+          <w:szCs w:val="22"/>
+        </w:rPr>
+        <w:instrText xml:space="preserve"> STYLEREF 1 \s </w:instrText>
+      </w:r>
+      <w:r>
+        <w:rPr>
+          <w:sz w:val="22"/>
+          <w:szCs w:val="22"/>
+        </w:rPr>
+        <w:fldChar w:fldCharType="separate"/>
+      </w:r>
+      <w:r>
+        <w:rPr>
+          <w:noProof/>
+          <w:sz w:val="22"/>
+          <w:szCs w:val="22"/>
+        </w:rPr>
+        <w:t>3</w:t>
+      </w:r>
+      <w:r>
+        <w:rPr>
+          <w:sz w:val="22"/>
+          <w:szCs w:val="22"/>
+        </w:rPr>
+        <w:fldChar w:fldCharType="end"/>
+      </w:r>
+      <w:r>
+        <w:rPr>
+          <w:sz w:val="22"/>
+          <w:szCs w:val="22"/>
+        </w:rPr>
+        <w:t>.</w:t>
+      </w:r>
+      <w:r>
+        <w:rPr>
+          <w:sz w:val="22"/>
+          <w:szCs w:val="22"/>
+        </w:rPr>
+        <w:fldChar w:fldCharType="begin"/>
+      </w:r>
+      <w:r>
+        <w:rPr>
+          <w:sz w:val="22"/>
+          <w:szCs w:val="22"/>
+        </w:rPr>
+        <w:instrText xml:space="preserve"> SEQ Слика \* ARABIC \s 1 </w:instrText>
+      </w:r>
+      <w:r>
+        <w:rPr>
+          <w:sz w:val="22"/>
+          <w:szCs w:val="22"/>
+        </w:rPr>
+        <w:fldChar w:fldCharType="separate"/>
+      </w:r>
+      <w:r>
+        <w:rPr>
+          <w:noProof/>
+          <w:sz w:val="22"/>
+          <w:szCs w:val="22"/>
+        </w:rPr>
+        <w:t>10</w:t>
+      </w:r>
+      <w:r>
+        <w:rPr>
+          <w:sz w:val="22"/>
+          <w:szCs w:val="22"/>
+        </w:rPr>
+        <w:fldChar w:fldCharType="end"/>
+      </w:r>
+      <w:r>
+        <w:rPr>
+          <w:sz w:val="22"/>
+          <w:szCs w:val="22"/>
+        </w:rPr>
+        <w:t xml:space="preserve"> </w:t>
+      </w:r>
+      <w:r>
+        <w:rPr>
+          <w:sz w:val="22"/>
+          <w:szCs w:val="22"/>
+          <w:lang w:val="sr-Cyrl-RS"/>
+        </w:rPr>
+        <w:t>Приказ броја упита по оспегу појављивања</w:t>
+      </w:r>
+    </w:p>
+    <w:p>
+      <w:pPr>
         <w:pStyle w:val="Heading1"/>
         <w:rPr>
           <w:lang w:val="sr-Cyrl-RS"/>
         </w:rPr>
       </w:pPr>
-      <w:bookmarkStart w:id="4" w:name="_Toc80573956"/>
+      <w:bookmarkStart w:id="4" w:name="_Toc81347703"/>
       <w:r>
         <w:rPr>
           <w:lang w:val="sr-Cyrl-RS"/>
@@ -9372,7 +9827,7 @@
           <w:lang w:val="sr-Cyrl-RS"/>
         </w:rPr>
       </w:pPr>
-      <w:bookmarkStart w:id="5" w:name="_Toc80573957"/>
+      <w:bookmarkStart w:id="5" w:name="_Toc81347704"/>
       <w:r>
         <w:rPr>
           <w:lang w:val="sr-Cyrl-RS"/>
@@ -9425,7 +9880,7 @@
           <w:lang w:val="sr-Cyrl-RS"/>
         </w:rPr>
       </w:pPr>
-      <w:bookmarkStart w:id="6" w:name="_Toc80573958"/>
+      <w:bookmarkStart w:id="6" w:name="_Toc81347705"/>
       <w:r>
         <w:rPr>
           <w:lang w:val="sr-Cyrl-RS"/>
@@ -9538,7 +9993,7 @@
           <w:lang w:val="en-US"/>
         </w:rPr>
       </w:pPr>
-      <w:bookmarkStart w:id="7" w:name="_Toc80573959"/>
+      <w:bookmarkStart w:id="7" w:name="_Toc81347706"/>
       <w:r>
         <w:rPr>
           <w:lang w:val="en-US"/>
@@ -9640,7 +10095,7 @@
           <w:lang w:val="sr-Cyrl-RS"/>
         </w:rPr>
       </w:pPr>
-      <w:bookmarkStart w:id="8" w:name="_Toc80573960"/>
+      <w:bookmarkStart w:id="8" w:name="_Toc81347707"/>
       <w:r>
         <w:rPr>
           <w:lang w:val="sr-Cyrl-RS"/>
@@ -9897,7 +10352,7 @@
           <w:lang w:val="sr-Cyrl-RS"/>
         </w:rPr>
       </w:pPr>
-      <w:bookmarkStart w:id="9" w:name="_Toc80573961"/>
+      <w:bookmarkStart w:id="9" w:name="_Toc81347708"/>
       <w:r>
         <w:rPr>
           <w:lang w:val="sr-Cyrl-RS"/>
@@ -9966,23 +10421,13 @@
       <w:r>
         <w:t xml:space="preserve"> </w:t>
       </w:r>
-      <w:proofErr w:type="spellStart"/>
       <w:r>
         <w:rPr>
           <w:rFonts w:cs="Menlo"/>
           <w:sz w:val="22"/>
           <w:szCs w:val="22"/>
         </w:rPr>
-        <w:t>min_df</w:t>
-      </w:r>
-      <w:proofErr w:type="spellEnd"/>
-      <w:r>
-        <w:rPr>
-          <w:rFonts w:cs="Menlo"/>
-          <w:sz w:val="22"/>
-          <w:szCs w:val="22"/>
-        </w:rPr>
-        <w:t>=0.03</w:t>
+        <w:t>min_df=0.03</w:t>
       </w:r>
       <w:r>
         <w:rPr>
@@ -9993,23 +10438,13 @@
         </w:rPr>
         <w:t xml:space="preserve">, </w:t>
       </w:r>
-      <w:proofErr w:type="spellStart"/>
       <w:r>
         <w:rPr>
           <w:rFonts w:cs="Menlo"/>
           <w:sz w:val="22"/>
           <w:szCs w:val="22"/>
         </w:rPr>
-        <w:t>max_df</w:t>
-      </w:r>
-      <w:proofErr w:type="spellEnd"/>
-      <w:r>
-        <w:rPr>
-          <w:rFonts w:cs="Menlo"/>
-          <w:sz w:val="22"/>
-          <w:szCs w:val="22"/>
-        </w:rPr>
-        <w:t>=</w:t>
+        <w:t>max_df=</w:t>
       </w:r>
       <w:r>
         <w:rPr>
@@ -10094,12 +10529,24 @@
           <w:lang w:val="en-US"/>
         </w:rPr>
       </w:pPr>
-      <w:bookmarkStart w:id="10" w:name="_Toc80573962"/>
-      <w:r>
-        <w:rPr>
-          <w:lang w:val="en-US"/>
-        </w:rPr>
-        <w:t>TF, TD-IDF</w:t>
+      <w:bookmarkStart w:id="10" w:name="_Toc81347709"/>
+      <w:r>
+        <w:rPr>
+          <w:lang w:val="en-US"/>
+        </w:rPr>
+        <w:t>TF, T</w:t>
+      </w:r>
+      <w:r>
+        <w:rPr>
+          <w:lang w:val="en-US"/>
+        </w:rPr>
+        <w:t>F</w:t>
+      </w:r>
+      <w:r>
+        <w:rPr>
+          <w:lang w:val="en-US"/>
+        </w:rPr>
+        <w:t>-IDF</w:t>
       </w:r>
       <w:bookmarkEnd w:id="10"/>
     </w:p>
@@ -10339,7 +10786,6 @@
       <w:r>
         <w:t xml:space="preserve">искључивањем параметра </w:t>
       </w:r>
-      <w:proofErr w:type="spellStart"/>
       <w:r>
         <w:rPr>
           <w:rFonts w:ascii="Menlo" w:hAnsi="Menlo" w:cs="Menlo"/>
@@ -10349,7 +10795,6 @@
         </w:rPr>
         <w:t>use_idf</w:t>
       </w:r>
-      <w:proofErr w:type="spellEnd"/>
       <w:r>
         <w:rPr>
           <w:rFonts w:ascii="Menlo" w:hAnsi="Menlo" w:cs="Menlo"/>
@@ -10394,6 +10839,35 @@
     </w:p>
     <w:p>
       <w:pPr>
+        <w:pStyle w:val="tekst"/>
+      </w:pPr>
+      <w:r>
+        <w:t xml:space="preserve">Треба напоменути да је за рачунање </w:t>
+      </w:r>
+      <w:r>
+        <w:rPr>
+          <w:lang w:val="en-US"/>
+        </w:rPr>
+        <w:t xml:space="preserve">IDF </w:t>
+      </w:r>
+      <w:r>
+        <w:t xml:space="preserve">фактора потребно разматрати само тренинг скуп података како нам тестни део података не би учествовао у формирању вредности </w:t>
+      </w:r>
+      <w:r>
+        <w:rPr>
+          <w:lang w:val="en-US"/>
+        </w:rPr>
+        <w:t xml:space="preserve">IDF </w:t>
+      </w:r>
+      <w:r>
+        <w:t>фактора</w:t>
+      </w:r>
+      <w:r>
+        <w:t xml:space="preserve"> приликом тренирања. Модел не треба да има никакву додатну информацију о тестном скупу у процесу тренирања.  </w:t>
+      </w:r>
+    </w:p>
+    <w:p>
+      <w:pPr>
         <w:pStyle w:val="HTMLPreformatted"/>
         <w:shd w:val="clear" w:color="auto" w:fill="FFFFFF"/>
         <w:rPr>
@@ -10411,7 +10885,7 @@
           <w:lang w:val="sr-Cyrl-RS"/>
         </w:rPr>
       </w:pPr>
-      <w:bookmarkStart w:id="11" w:name="_Toc80573963"/>
+      <w:bookmarkStart w:id="11" w:name="_Toc81347710"/>
       <w:r>
         <w:rPr>
           <w:lang w:val="sr-Cyrl-RS"/>
@@ -10422,7 +10896,7 @@
         <w:rPr>
           <w:lang w:val="sr-Cyrl-RS"/>
         </w:rPr>
-        <w:t>ш</w:t>
+        <w:t>с</w:t>
       </w:r>
       <w:r>
         <w:rPr>
@@ -10511,15 +10985,32 @@
       <w:r>
         <w:t xml:space="preserve">Као листа стоп речи коришћена је листа пронађена на овој адреси </w:t>
       </w:r>
-      <w:hyperlink r:id="rId22" w:history="1">
-        <w:r>
-          <w:rPr>
-            <w:rStyle w:val="Hyperlink"/>
-            <w:rFonts w:ascii="Times New Roman" w:hAnsi="Times New Roman"/>
-          </w:rPr>
-          <w:t>https://github.com/Xangis/extra-stopwords/blob/master/serbian</w:t>
-        </w:r>
-      </w:hyperlink>
+      <w:r>
+        <w:fldChar w:fldCharType="begin"/>
+      </w:r>
+      <w:r>
+        <w:instrText xml:space="preserve"> HYPERLINK "https://github.com/Xangis/</w:instrText>
+      </w:r>
+      <w:r>
+        <w:instrText xml:space="preserve">extra-stopwords/blob/master/serbian" </w:instrText>
+      </w:r>
+      <w:r>
+        <w:fldChar w:fldCharType="separate"/>
+      </w:r>
+      <w:r>
+        <w:rPr>
+          <w:rStyle w:val="Hyperlink"/>
+          <w:rFonts w:ascii="Times New Roman" w:hAnsi="Times New Roman"/>
+        </w:rPr>
+        <w:t>https://github.com/Xangis/extra-stopwords/blob/master/serbian</w:t>
+      </w:r>
+      <w:r>
+        <w:rPr>
+          <w:rStyle w:val="Hyperlink"/>
+          <w:rFonts w:ascii="Times New Roman" w:hAnsi="Times New Roman"/>
+        </w:rPr>
+        <w:fldChar w:fldCharType="end"/>
+      </w:r>
       <w:r>
         <w:t xml:space="preserve"> </w:t>
       </w:r>
@@ -10727,6 +11218,7 @@
         </w:rPr>
       </w:pPr>
       <w:r>
+        <w:lastRenderedPageBreak/>
         <w:t>Извршити следе</w:t>
       </w:r>
       <w:r>
@@ -10840,7 +11332,6 @@
         <w:pStyle w:val="tekst"/>
       </w:pPr>
       <w:r>
-        <w:lastRenderedPageBreak/>
         <w:t xml:space="preserve">Након претходно описаних корака потребно је добијени скуп података претворити у </w:t>
       </w:r>
       <w:r>
@@ -10881,7 +11372,7 @@
           <w:lang w:val="sr-Cyrl-RS"/>
         </w:rPr>
       </w:pPr>
-      <w:bookmarkStart w:id="12" w:name="_Toc80573964"/>
+      <w:bookmarkStart w:id="12" w:name="_Toc81347711"/>
       <w:r>
         <w:rPr>
           <w:lang w:val="sr-Cyrl-RS"/>
@@ -11001,7 +11492,7 @@
           <w:lang w:val="sr-Cyrl-RS"/>
         </w:rPr>
       </w:pPr>
-      <w:bookmarkStart w:id="13" w:name="_Toc80573965"/>
+      <w:bookmarkStart w:id="13" w:name="_Toc81347712"/>
       <w:r>
         <w:rPr>
           <w:lang w:val="sr-Cyrl-RS"/>
@@ -11143,15 +11634,68 @@
         <w:t>ра</w:t>
       </w:r>
       <w:r>
-        <w:t xml:space="preserve">зличит од 0 креира </w:t>
+        <w:t xml:space="preserve">зличит од 0 креира тестни скуп података, који садржи претходно поменути ред и насумично одабраних 99 коментара из оригиналног скупа </w:t>
+      </w:r>
+      <w:r>
+        <w:t>чији додељени упит је идентичан оном који посматрамо</w:t>
+      </w:r>
+      <w:r>
+        <w:t xml:space="preserve"> и </w:t>
       </w:r>
       <w:proofErr w:type="spellStart"/>
       <w:r>
-        <w:t>тестни</w:t>
+        <w:rPr>
+          <w:i/>
+          <w:iCs/>
+          <w:lang w:val="en-US"/>
+        </w:rPr>
+        <w:t>SimilarityScore</w:t>
       </w:r>
       <w:proofErr w:type="spellEnd"/>
       <w:r>
-        <w:t xml:space="preserve"> скуп података, који садржи претходно поменути ред и насумично одабраних 99 коментара из оригиналног скупа који садрже исту фразу као поменути ред и </w:t>
+        <w:rPr>
+          <w:i/>
+          <w:iCs/>
+          <w:lang w:val="en-US"/>
+        </w:rPr>
+        <w:t xml:space="preserve"> </w:t>
+      </w:r>
+      <w:r>
+        <w:t>свих њих је</w:t>
+      </w:r>
+      <w:r>
+        <w:rPr>
+          <w:i/>
+          <w:iCs/>
+        </w:rPr>
+        <w:t xml:space="preserve"> </w:t>
+      </w:r>
+      <w:r>
+        <w:t>једнак</w:t>
+      </w:r>
+      <w:r>
+        <w:t xml:space="preserve"> 0. </w:t>
+      </w:r>
+      <w:r>
+        <w:t xml:space="preserve">Када је тестни скуп </w:t>
+      </w:r>
+      <w:r>
+        <w:t xml:space="preserve">креиран, потребно је проверити </w:t>
+      </w:r>
+      <w:r>
+        <w:t xml:space="preserve">колика је вредност косинусне сличности између </w:t>
+      </w:r>
+      <w:r>
+        <w:t>посматране фразе и свих коментара из тестног скупа(те информације могу да се очитају  из креираног модела(мапе))</w:t>
+      </w:r>
+      <w:r>
+        <w:t>. Након што су очитане све вредности, потребно их је сортирати по опадајућем редоследу и закључити на којој позицији(индексу)</w:t>
+      </w:r>
+      <w:r>
+        <w:t xml:space="preserve"> се налази посматрани ред(ред </w:t>
+      </w:r>
+      <w:r>
+        <w:t xml:space="preserve">који има </w:t>
       </w:r>
       <w:proofErr w:type="spellStart"/>
       <w:r>
@@ -11179,48 +11723,22 @@
         <w:t xml:space="preserve"> </w:t>
       </w:r>
       <w:r>
-        <w:t xml:space="preserve">различито од 0. </w:t>
-      </w:r>
-      <w:r>
-        <w:t xml:space="preserve">Када је тестни скуп </w:t>
-      </w:r>
-      <w:r>
-        <w:t xml:space="preserve">креиран, потребно је проверити </w:t>
-      </w:r>
-      <w:r>
-        <w:t xml:space="preserve">колика је вредност косинусне сличности између </w:t>
-      </w:r>
-      <w:r>
-        <w:t>посматране фразе и свих коментара из тестног скупа(те информације могу да се очитају  из креираног модела(мапе))</w:t>
-      </w:r>
-      <w:r>
-        <w:t xml:space="preserve">. Након што су очитане све вредности, потребно их је сортирати по </w:t>
+        <w:t>различит од 0). На основу тог индекса се израчуна реципрочни ранг</w:t>
+      </w:r>
+      <w:r>
+        <w:t xml:space="preserve">. Након што се обраде сви редови који имају </w:t>
       </w:r>
       <w:proofErr w:type="spellStart"/>
       <w:r>
-        <w:t>опадајућем</w:t>
+        <w:rPr>
+          <w:i/>
+          <w:iCs/>
+          <w:lang w:val="en-US"/>
+        </w:rPr>
+        <w:t>SimilarityScore</w:t>
       </w:r>
       <w:proofErr w:type="spellEnd"/>
       <w:r>
-        <w:t xml:space="preserve"> редоследу и закључити на којој позицији(индексу)</w:t>
-      </w:r>
-      <w:r>
-        <w:t xml:space="preserve"> се налази посматрани ред(ред </w:t>
-      </w:r>
-      <w:r>
-        <w:t xml:space="preserve">који има </w:t>
-      </w:r>
-      <w:proofErr w:type="spellStart"/>
-      <w:r>
-        <w:rPr>
-          <w:i/>
-          <w:iCs/>
-          <w:lang w:val="en-US"/>
-        </w:rPr>
-        <w:t>SimilarityScore</w:t>
-      </w:r>
-      <w:proofErr w:type="spellEnd"/>
-      <w:r>
         <w:rPr>
           <w:i/>
           <w:iCs/>
@@ -11229,62 +11747,11 @@
         <w:t xml:space="preserve"> </w:t>
       </w:r>
       <w:r>
-        <w:rPr>
-          <w:i/>
-          <w:iCs/>
-        </w:rPr>
-        <w:t xml:space="preserve"> </w:t>
-      </w:r>
-      <w:r>
-        <w:t>различит од 0). На основу тог индекса се израчуна реципрочни ранг</w:t>
-      </w:r>
-      <w:r>
-        <w:t xml:space="preserve">. Након што се обраде сви редови који имају </w:t>
-      </w:r>
-      <w:proofErr w:type="spellStart"/>
-      <w:r>
-        <w:rPr>
-          <w:i/>
-          <w:iCs/>
-          <w:lang w:val="en-US"/>
-        </w:rPr>
-        <w:t>SimilarityScore</w:t>
-      </w:r>
-      <w:proofErr w:type="spellEnd"/>
-      <w:r>
-        <w:rPr>
-          <w:i/>
-          <w:iCs/>
-          <w:lang w:val="en-US"/>
-        </w:rPr>
-        <w:t xml:space="preserve"> </w:t>
-      </w:r>
-      <w:r>
         <w:t xml:space="preserve">различито од нуле из оригиналног скупа, потребно је срачунати </w:t>
       </w:r>
       <w:r>
         <w:t>средњи реципрочни ранг. Резултати за средњи реципрочни ранг по техникама су приказани у табели 4.1.</w:t>
       </w:r>
-    </w:p>
-    <w:p>
-      <w:pPr>
-        <w:rPr>
-          <w:rFonts w:ascii="Times New Roman" w:eastAsia="Times New Roman" w:hAnsi="Times New Roman" w:cs="Times New Roman"/>
-          <w:sz w:val="24"/>
-          <w:szCs w:val="24"/>
-          <w:lang w:val="sr-Cyrl-RS"/>
-        </w:rPr>
-      </w:pPr>
-    </w:p>
-    <w:p>
-      <w:pPr>
-        <w:rPr>
-          <w:rFonts w:ascii="Times New Roman" w:eastAsia="Times New Roman" w:hAnsi="Times New Roman" w:cs="Times New Roman"/>
-          <w:sz w:val="24"/>
-          <w:szCs w:val="24"/>
-          <w:lang w:val="sr-Cyrl-RS"/>
-        </w:rPr>
-      </w:pPr>
     </w:p>
     <w:p>
       <w:pPr>
@@ -12101,136 +12568,16 @@
     </w:p>
     <w:p>
       <w:pPr>
+        <w:pStyle w:val="Heading2"/>
         <w:rPr>
           <w:lang w:val="sr-Cyrl-RS"/>
         </w:rPr>
       </w:pPr>
-    </w:p>
-    <w:p>
-      <w:pPr>
+      <w:bookmarkStart w:id="14" w:name="_Toc81347713"/>
+      <w:r>
         <w:rPr>
           <w:lang w:val="sr-Cyrl-RS"/>
         </w:rPr>
-      </w:pPr>
-    </w:p>
-    <w:p>
-      <w:pPr>
-        <w:rPr>
-          <w:lang w:val="sr-Cyrl-RS"/>
-        </w:rPr>
-      </w:pPr>
-    </w:p>
-    <w:p>
-      <w:pPr>
-        <w:rPr>
-          <w:lang w:val="sr-Cyrl-RS"/>
-        </w:rPr>
-      </w:pPr>
-    </w:p>
-    <w:p>
-      <w:pPr>
-        <w:rPr>
-          <w:lang w:val="sr-Cyrl-RS"/>
-        </w:rPr>
-      </w:pPr>
-    </w:p>
-    <w:p>
-      <w:pPr>
-        <w:rPr>
-          <w:lang w:val="sr-Cyrl-RS"/>
-        </w:rPr>
-      </w:pPr>
-    </w:p>
-    <w:p>
-      <w:pPr>
-        <w:rPr>
-          <w:lang w:val="sr-Cyrl-RS"/>
-        </w:rPr>
-      </w:pPr>
-    </w:p>
-    <w:p>
-      <w:pPr>
-        <w:rPr>
-          <w:lang w:val="sr-Cyrl-RS"/>
-        </w:rPr>
-      </w:pPr>
-    </w:p>
-    <w:p>
-      <w:pPr>
-        <w:rPr>
-          <w:lang w:val="sr-Cyrl-RS"/>
-        </w:rPr>
-      </w:pPr>
-    </w:p>
-    <w:p>
-      <w:pPr>
-        <w:rPr>
-          <w:lang w:val="sr-Cyrl-RS"/>
-        </w:rPr>
-      </w:pPr>
-    </w:p>
-    <w:p>
-      <w:pPr>
-        <w:rPr>
-          <w:lang w:val="sr-Cyrl-RS"/>
-        </w:rPr>
-      </w:pPr>
-    </w:p>
-    <w:p>
-      <w:pPr>
-        <w:rPr>
-          <w:lang w:val="sr-Cyrl-RS"/>
-        </w:rPr>
-      </w:pPr>
-    </w:p>
-    <w:p>
-      <w:pPr>
-        <w:rPr>
-          <w:lang w:val="sr-Cyrl-RS"/>
-        </w:rPr>
-      </w:pPr>
-    </w:p>
-    <w:p>
-      <w:pPr>
-        <w:rPr>
-          <w:lang w:val="sr-Cyrl-RS"/>
-        </w:rPr>
-      </w:pPr>
-    </w:p>
-    <w:p>
-      <w:pPr>
-        <w:rPr>
-          <w:lang w:val="sr-Cyrl-RS"/>
-        </w:rPr>
-      </w:pPr>
-    </w:p>
-    <w:p>
-      <w:pPr>
-        <w:rPr>
-          <w:lang w:val="sr-Cyrl-RS"/>
-        </w:rPr>
-      </w:pPr>
-    </w:p>
-    <w:p>
-      <w:pPr>
-        <w:rPr>
-          <w:lang w:val="sr-Cyrl-RS"/>
-        </w:rPr>
-      </w:pPr>
-    </w:p>
-    <w:p>
-      <w:pPr>
-        <w:pStyle w:val="Heading2"/>
-        <w:rPr>
-          <w:lang w:val="sr-Cyrl-RS"/>
-        </w:rPr>
-      </w:pPr>
-      <w:bookmarkStart w:id="14" w:name="_Toc80573966"/>
-      <w:r>
-        <w:rPr>
-          <w:lang w:val="sr-Cyrl-RS"/>
-        </w:rPr>
-        <w:lastRenderedPageBreak/>
         <w:t>Класификација</w:t>
       </w:r>
       <w:bookmarkEnd w:id="14"/>
@@ -12393,6 +12740,7 @@
         <w:pStyle w:val="tekst"/>
       </w:pPr>
       <w:r>
+        <w:lastRenderedPageBreak/>
         <w:t xml:space="preserve">Техника коју користимо за тренирање модела и тражење оптималних вредности хипер-параметара је крос-валидација. Крос-валидацијом делимо наш тренинг скуп података на </w:t>
       </w:r>
       <w:r>
@@ -12447,11 +12795,7 @@
         <w:pStyle w:val="tekst"/>
       </w:pPr>
       <w:r>
-        <w:t xml:space="preserve">Главни проблем оваквог скупа података за класификацију је био тај што су подаци изразито неизбалансирани. То се огледа у томе да класа 0 има заступљеност 99,9%, а остале класе заједно чине остатак. У таквом односу је неопходно пробати реализацију класификатора тако да неке примерке из ових мањинских класа успешно класификујемо. Очекивано је да прецизност на тим класама не буде висока, али исто тако на уштреб малог погоршања перформанси на већинској класи може се добити модел који може неке примерке мањинских класа да успешно идентификује. Решење које се у таквим ситуацијама може користити јесте балансирање класа, то значи да ћемо тежинским факторима више отежинити припаднике мањинских класа, а супротно урадити са већинском класом. На тај начин покушавамо да компензујемо разлику у броју података и нагласимо мањинске класе. Јако често овакви проблеми у пракси имају </w:t>
-      </w:r>
-      <w:r>
-        <w:lastRenderedPageBreak/>
-        <w:t xml:space="preserve">императив да класификација мањинских примерака буде значајно битнија од класификовања већинске класе. Код таквих примера покушаћемо више да пенализујемо грешку класификације код мањинске класе у односу на већинску.                                                                                                                                                            </w:t>
+        <w:t xml:space="preserve">Главни проблем оваквог скупа података за класификацију је био тај што су подаци изразито неизбалансирани. То се огледа у томе да класа 0 има заступљеност 99,9%, а остале класе заједно чине остатак. У таквом односу је неопходно пробати реализацију класификатора тако да неке примерке из ових мањинских класа успешно класификујемо. Очекивано је да прецизност на тим класама не буде висока, али исто тако на уштреб малог погоршања перформанси на већинској класи може се добити модел који може неке примерке мањинских класа да успешно идентификује. Решење које се у таквим ситуацијама може користити јесте балансирање класа, то значи да ћемо тежинским факторима више отежинити припаднике мањинских класа, а супротно урадити са већинском класом. На тај начин покушавамо да компензујемо разлику у броју података и нагласимо мањинске класе. Јако често овакви проблеми у пракси имају императив да класификација мањинских примерака буде значајно битнија од класификовања већинске класе. Код таквих примера покушаћемо више да пенализујемо грешку класификације код мањинске класе у односу на већинску.                                                                                                                                                            </w:t>
       </w:r>
       <w:r>
         <w:rPr>
@@ -12480,7 +12824,6 @@
         </w:rPr>
         <w:t xml:space="preserve"> </w:t>
       </w:r>
-      <w:proofErr w:type="spellStart"/>
       <w:r>
         <w:rPr>
           <w:i/>
@@ -12488,7 +12831,6 @@
         </w:rPr>
         <w:t>compute_class_weight</w:t>
       </w:r>
-      <w:proofErr w:type="spellEnd"/>
       <w:r>
         <w:t xml:space="preserve"> из </w:t>
       </w:r>
@@ -13178,16 +13520,67 @@
     </w:p>
     <w:p>
       <w:pPr>
+        <w:rPr>
+          <w:rFonts w:ascii="Times New Roman" w:eastAsia="Times New Roman" w:hAnsi="Times New Roman" w:cs="Times New Roman"/>
+          <w:sz w:val="24"/>
+          <w:szCs w:val="24"/>
+          <w:lang w:val="sr-Cyrl-RS"/>
+        </w:rPr>
+      </w:pPr>
+    </w:p>
+    <w:p>
+      <w:pPr>
+        <w:rPr>
+          <w:rFonts w:ascii="Times New Roman" w:eastAsia="Times New Roman" w:hAnsi="Times New Roman" w:cs="Times New Roman"/>
+          <w:sz w:val="24"/>
+          <w:szCs w:val="24"/>
+          <w:lang w:val="sr-Cyrl-RS"/>
+        </w:rPr>
+      </w:pPr>
+    </w:p>
+    <w:p>
+      <w:pPr>
+        <w:rPr>
+          <w:rFonts w:ascii="Times New Roman" w:eastAsia="Times New Roman" w:hAnsi="Times New Roman" w:cs="Times New Roman"/>
+          <w:sz w:val="24"/>
+          <w:szCs w:val="24"/>
+          <w:lang w:val="sr-Cyrl-RS"/>
+        </w:rPr>
+      </w:pPr>
+    </w:p>
+    <w:p>
+      <w:pPr>
+        <w:rPr>
+          <w:rFonts w:ascii="Times New Roman" w:eastAsia="Times New Roman" w:hAnsi="Times New Roman" w:cs="Times New Roman"/>
+          <w:sz w:val="24"/>
+          <w:szCs w:val="24"/>
+          <w:lang w:val="sr-Cyrl-RS"/>
+        </w:rPr>
+      </w:pPr>
+    </w:p>
+    <w:p>
+      <w:pPr>
+        <w:rPr>
+          <w:rFonts w:ascii="Times New Roman" w:eastAsia="Times New Roman" w:hAnsi="Times New Roman" w:cs="Times New Roman"/>
+          <w:sz w:val="24"/>
+          <w:szCs w:val="24"/>
+          <w:lang w:val="sr-Cyrl-RS"/>
+        </w:rPr>
+      </w:pPr>
+    </w:p>
+    <w:p>
+      <w:pPr>
         <w:pStyle w:val="Heading3"/>
         <w:rPr>
           <w:lang w:val="sr-Cyrl-RS"/>
         </w:rPr>
       </w:pPr>
-      <w:bookmarkStart w:id="15" w:name="_Toc80573967"/>
+      <w:bookmarkStart w:id="15" w:name="_Toc81347714"/>
       <w:r>
         <w:rPr>
           <w:lang w:val="sr-Cyrl-RS"/>
         </w:rPr>
+        <w:lastRenderedPageBreak/>
         <w:t>Логистичка регресија</w:t>
       </w:r>
       <w:bookmarkEnd w:id="15"/>
@@ -13385,7 +13778,7 @@
           <w:sz w:val="22"/>
           <w:szCs w:val="22"/>
         </w:rPr>
-        <w:t>3</w:t>
+        <w:t>1</w:t>
       </w:r>
       <w:r>
         <w:rPr>
@@ -13436,86 +13829,61 @@
     <w:p>
       <w:pPr>
         <w:pStyle w:val="tekst"/>
+      </w:pPr>
+      <w:r>
+        <w:t xml:space="preserve">Код логистичке регресије постоје две опције за решавање </w:t>
+      </w:r>
+      <w:r>
+        <w:rPr>
+          <w:i/>
+          <w:iCs/>
+        </w:rPr>
+        <w:t xml:space="preserve">multiclass </w:t>
+      </w:r>
+      <w:r>
+        <w:t xml:space="preserve">проблема, jedna je pomoћу </w:t>
+      </w:r>
+      <w:r>
+        <w:rPr>
+          <w:i/>
+          <w:iCs/>
+        </w:rPr>
+        <w:t xml:space="preserve">one versus all </w:t>
+      </w:r>
+      <w:r>
+        <w:t xml:space="preserve">методе коју смо и ми користили, а друга је </w:t>
+      </w:r>
+      <w:r>
+        <w:rPr>
+          <w:i/>
+          <w:iCs/>
+        </w:rPr>
+        <w:t xml:space="preserve">softmax </w:t>
+      </w:r>
+      <w:r>
+        <w:t xml:space="preserve">метода. Изабрали смо прву методу јер је то услов програмског окружења како бисмо могли да користимо </w:t>
+      </w:r>
+      <w:r>
+        <w:rPr>
+          <w:i/>
+          <w:iCs/>
+        </w:rPr>
+        <w:t xml:space="preserve">multithreading </w:t>
+      </w:r>
+      <w:r>
+        <w:t xml:space="preserve">ради бржег извршавања </w:t>
+      </w:r>
+      <w:r>
+        <w:t>тренирања модела. Логистичком регресијом се може вршити како линеарна тако и нелинеарна класификација увођењем полиномијалних одлика.</w:t>
+      </w:r>
+    </w:p>
+    <w:p>
+      <w:pPr>
+        <w:pStyle w:val="tekst"/>
         <w:rPr>
           <w:color w:val="202122"/>
         </w:rPr>
       </w:pPr>
-      <w:r>
-        <w:t xml:space="preserve">Код логистичке регресије постоје две опције за решавање </w:t>
-      </w:r>
-      <w:r>
-        <w:rPr>
-          <w:i/>
-          <w:iCs/>
-        </w:rPr>
-        <w:t xml:space="preserve">multiclass </w:t>
-      </w:r>
-      <w:r>
-        <w:t xml:space="preserve">проблема, jedna je pomoћу </w:t>
-      </w:r>
-      <w:r>
-        <w:rPr>
-          <w:i/>
-          <w:iCs/>
-        </w:rPr>
-        <w:t xml:space="preserve">one versus all </w:t>
-      </w:r>
-      <w:r>
-        <w:t xml:space="preserve">методе коју смо и ми користили, а друга је </w:t>
-      </w:r>
-      <w:r>
-        <w:rPr>
-          <w:i/>
-          <w:iCs/>
-        </w:rPr>
-        <w:t xml:space="preserve">softmax </w:t>
-      </w:r>
-      <w:r>
-        <w:t xml:space="preserve">метода. Изабрали смо прву методу јер је то услов програмског окружења како бисмо могли да користимо </w:t>
-      </w:r>
-      <w:r>
-        <w:rPr>
-          <w:i/>
-          <w:iCs/>
-        </w:rPr>
-        <w:t xml:space="preserve">multithreading </w:t>
-      </w:r>
-      <w:r>
-        <w:t xml:space="preserve">ради бржег извршавања </w:t>
-      </w:r>
-      <w:r>
-        <w:t>тренирања модела. Логистичком регресијом се може вршити како линеарна тако и нелинеарна класификација увођењем полиномијалних одлика.</w:t>
-      </w:r>
-    </w:p>
-    <w:p>
-      <w:pPr>
-        <w:rPr>
-          <w:rFonts w:ascii="Times New Roman" w:eastAsia="Times New Roman" w:hAnsi="Times New Roman" w:cs="Times New Roman"/>
-          <w:sz w:val="24"/>
-          <w:szCs w:val="24"/>
-          <w:lang w:val="sr-Cyrl-RS"/>
-        </w:rPr>
-      </w:pPr>
-    </w:p>
-    <w:p>
-      <w:pPr>
-        <w:rPr>
-          <w:rFonts w:ascii="Times New Roman" w:eastAsia="Times New Roman" w:hAnsi="Times New Roman" w:cs="Times New Roman"/>
-          <w:sz w:val="24"/>
-          <w:szCs w:val="24"/>
-          <w:lang w:val="sr-Cyrl-RS"/>
-        </w:rPr>
-      </w:pPr>
-    </w:p>
-    <w:p>
-      <w:pPr>
-        <w:rPr>
-          <w:rFonts w:ascii="Times New Roman" w:eastAsia="Times New Roman" w:hAnsi="Times New Roman" w:cs="Times New Roman"/>
-          <w:sz w:val="24"/>
-          <w:szCs w:val="24"/>
-          <w:lang w:val="sr-Cyrl-RS"/>
-        </w:rPr>
-      </w:pPr>
     </w:p>
     <w:p>
       <w:pPr>
@@ -13524,7 +13892,7 @@
           <w:lang w:val="en-US"/>
         </w:rPr>
       </w:pPr>
-      <w:bookmarkStart w:id="16" w:name="_Toc80573968"/>
+      <w:bookmarkStart w:id="16" w:name="_Toc81347715"/>
       <w:r>
         <w:rPr>
           <w:lang w:val="en-US"/>
@@ -13614,6 +13982,7 @@
           <w:szCs w:val="24"/>
           <w:lang w:val="sr-Cyrl-RS"/>
         </w:rPr>
+        <w:lastRenderedPageBreak/>
         <w:drawing>
           <wp:inline distT="0" distB="0" distL="0" distR="0" wp14:anchorId="1DA37B9D" wp14:editId="3EF510B7">
             <wp:extent cx="4377690" cy="2922178"/>
@@ -13768,7 +14137,7 @@
           <w:sz w:val="22"/>
           <w:szCs w:val="22"/>
         </w:rPr>
-        <w:t>4</w:t>
+        <w:t>2</w:t>
       </w:r>
       <w:r>
         <w:rPr>
@@ -13881,7 +14250,7 @@
           <w:lang w:val="en-US"/>
         </w:rPr>
       </w:pPr>
-      <w:bookmarkStart w:id="17" w:name="_Toc80573969"/>
+      <w:bookmarkStart w:id="17" w:name="_Toc81347716"/>
       <w:r>
         <w:rPr>
           <w:lang w:val="en-US"/>
@@ -13902,26 +14271,68 @@
         <w:pStyle w:val="tekst"/>
       </w:pPr>
       <w:r>
-        <w:t xml:space="preserve">Овај класификатор спада у генеративне моделе који уче параметре расподела наших класа(математичко очекивање и варијансу) и на основу рачунања условних вероватноћа припадности одређеној класи коришћењем Бајесове формуле вероватноће закључујемо којој класи ћемо придружити наш одбирак. Претпоставка која се усваја код </w:t>
-      </w:r>
-      <w:r>
+        <w:t>Овај класификатор спада у генеративне моделе који уче параметре расподела наших класа(математичко очекивање и варијансу) и на основу рачунања условних вероватноћа припадности одређеној класи коришћењем Бајесове формуле вероватноће закључујемо којој класи ћемо придружити наш одбирак. Претпоставка која се усваја код овог приступа је да су сви предиктори међусобно независни под условом да знамо из које класе долазе. На тај начин знатно олакшавамо израчунавање преко Бајесове формуле, а сама претпоставка се за доста реалних примера може сматрати потпуно адекватном. Из те претпоставке је овај класификатор и добио придев наивног.</w:t>
+      </w:r>
+    </w:p>
+    <w:p>
+      <w:pPr>
+        <w:pStyle w:val="tekst"/>
+      </w:pPr>
+    </w:p>
+    <w:p>
+      <w:pPr>
+        <w:pStyle w:val="tekst"/>
+      </w:pPr>
+    </w:p>
+    <w:p>
+      <w:pPr>
+        <w:pStyle w:val="tekst"/>
+      </w:pPr>
+    </w:p>
+    <w:p>
+      <w:pPr>
+        <w:pStyle w:val="tekst"/>
+      </w:pPr>
+    </w:p>
+    <w:p>
+      <w:pPr>
+        <w:pStyle w:val="tekst"/>
+      </w:pPr>
+    </w:p>
+    <w:p>
+      <w:pPr>
+        <w:pStyle w:val="tekst"/>
+      </w:pPr>
+    </w:p>
+    <w:p>
+      <w:pPr>
+        <w:pStyle w:val="tekst"/>
+      </w:pPr>
+    </w:p>
+    <w:p>
+      <w:pPr>
+        <w:pStyle w:val="tekst"/>
+      </w:pPr>
+    </w:p>
+    <w:p>
+      <w:pPr>
+        <w:pStyle w:val="tekst"/>
+      </w:pPr>
+    </w:p>
+    <w:p>
+      <w:pPr>
+        <w:pStyle w:val="Heading3"/>
+        <w:rPr>
+          <w:lang w:val="sr-Cyrl-RS"/>
+        </w:rPr>
+      </w:pPr>
+      <w:bookmarkStart w:id="18" w:name="_Toc77102451"/>
+      <w:bookmarkStart w:id="19" w:name="_Toc81347717"/>
+      <w:r>
+        <w:rPr>
+          <w:lang w:val="sr-Cyrl-RS"/>
+        </w:rPr>
         <w:lastRenderedPageBreak/>
-        <w:t>овог приступа је да су сви предиктори међусобно независни под условом да знамо из које класе долазе. На тај начин знатно олакшавамо израчунавање преко Бајесове формуле, а сама претпоставка се за доста реалних примера може сматрати потпуно адекватном. Из те претпоставке је овај класификатор и добио придев наивног.</w:t>
-      </w:r>
-    </w:p>
-    <w:p>
-      <w:pPr>
-        <w:pStyle w:val="Heading3"/>
-        <w:rPr>
-          <w:lang w:val="sr-Cyrl-RS"/>
-        </w:rPr>
-      </w:pPr>
-      <w:bookmarkStart w:id="18" w:name="_Toc77102451"/>
-      <w:bookmarkStart w:id="19" w:name="_Toc80573970"/>
-      <w:r>
-        <w:rPr>
-          <w:lang w:val="sr-Cyrl-RS"/>
-        </w:rPr>
         <w:t>Резултати</w:t>
       </w:r>
       <w:bookmarkEnd w:id="18"/>
@@ -15532,7 +15943,7 @@
 </file>
 
 <file path=word/endnotes.xml><?xml version="1.0" encoding="utf-8"?>
-<w:endnotes xmlns:wpc="http://schemas.microsoft.com/office/word/2010/wordprocessingCanvas" xmlns:cx="http://schemas.microsoft.com/office/drawing/2014/chartex" xmlns:cx1="http://schemas.microsoft.com/office/drawing/2015/9/8/chartex" xmlns:cx2="http://schemas.microsoft.com/office/drawing/2015/10/21/chartex" xmlns:cx3="http://schemas.microsoft.com/office/drawing/2016/5/9/chartex" xmlns:cx4="http://schemas.microsoft.com/office/drawing/2016/5/10/chartex" xmlns:cx5="http://schemas.microsoft.com/office/drawing/2016/5/11/chartex" xmlns:cx6="http://schemas.microsoft.com/office/drawing/2016/5/12/chartex" xmlns:cx7="http://schemas.microsoft.com/office/drawing/2016/5/13/chartex" xmlns:cx8="http://schemas.microsoft.com/office/drawing/2016/5/14/chartex" xmlns:mc="http://schemas.openxmlformats.org/markup-compatibility/2006" xmlns:aink="http://schemas.microsoft.com/office/drawing/2016/ink" xmlns:am3d="http://schemas.microsoft.com/office/drawing/2017/model3d" xmlns:o="urn:schemas-microsoft-com:office:office" xmlns:r="http://schemas.openxmlformats.org/officeDocument/2006/relationships" xmlns:m="http://schemas.openxmlformats.org/officeDocument/2006/math" xmlns:v="urn:schemas-microsoft-com:vml" xmlns:wp14="http://schemas.microsoft.com/office/word/2010/wordprocessingDrawing" xmlns:wp="http://schemas.openxmlformats.org/drawingml/2006/wordprocessingDrawing" xmlns:w10="urn:schemas-microsoft-com:office:word" xmlns:w="http://schemas.openxmlformats.org/wordprocessingml/2006/main" xmlns:w14="http://schemas.microsoft.com/office/word/2010/wordml" xmlns:w15="http://schemas.microsoft.com/office/word/2012/wordml" xmlns:w16cex="http://schemas.microsoft.com/office/word/2018/wordml/cex" xmlns:w16cid="http://schemas.microsoft.com/office/word/2016/wordml/cid" xmlns:w16="http://schemas.microsoft.com/office/word/2018/wordml" xmlns:w16se="http://schemas.microsoft.com/office/word/2015/wordml/symex" xmlns:wpg="http://schemas.microsoft.com/office/word/2010/wordprocessingGroup" xmlns:wpi="http://schemas.microsoft.com/office/word/2010/wordprocessingInk" xmlns:wne="http://schemas.microsoft.com/office/word/2006/wordml" xmlns:wps="http://schemas.microsoft.com/office/word/2010/wordprocessingShape" mc:Ignorable="w14 w15 w16se w16cid w16 w16cex wp14">
+<w:endnotes xmlns:wpc="http://schemas.microsoft.com/office/word/2010/wordprocessingCanvas" xmlns:cx="http://schemas.microsoft.com/office/drawing/2014/chartex" xmlns:cx1="http://schemas.microsoft.com/office/drawing/2015/9/8/chartex" xmlns:cx2="http://schemas.microsoft.com/office/drawing/2015/10/21/chartex" xmlns:cx3="http://schemas.microsoft.com/office/drawing/2016/5/9/chartex" xmlns:cx4="http://schemas.microsoft.com/office/drawing/2016/5/10/chartex" xmlns:cx5="http://schemas.microsoft.com/office/drawing/2016/5/11/chartex" xmlns:cx6="http://schemas.microsoft.com/office/drawing/2016/5/12/chartex" xmlns:cx7="http://schemas.microsoft.com/office/drawing/2016/5/13/chartex" xmlns:cx8="http://schemas.microsoft.com/office/drawing/2016/5/14/chartex" xmlns:mc="http://schemas.openxmlformats.org/markup-compatibility/2006" xmlns:aink="http://schemas.microsoft.com/office/drawing/2016/ink" xmlns:am3d="http://schemas.microsoft.com/office/drawing/2017/model3d" xmlns:o="urn:schemas-microsoft-com:office:office" xmlns:r="http://schemas.openxmlformats.org/officeDocument/2006/relationships" xmlns:m="http://schemas.openxmlformats.org/officeDocument/2006/math" xmlns:v="urn:schemas-microsoft-com:vml" xmlns:wp14="http://schemas.microsoft.com/office/word/2010/wordprocessingDrawing" xmlns:wp="http://schemas.openxmlformats.org/drawingml/2006/wordprocessingDrawing" xmlns:w10="urn:schemas-microsoft-com:office:word" xmlns:w="http://schemas.openxmlformats.org/wordprocessingml/2006/main" xmlns:w14="http://schemas.microsoft.com/office/word/2010/wordml" xmlns:w15="http://schemas.microsoft.com/office/word/2012/wordml" xmlns:w16cex="http://schemas.microsoft.com/office/word/2018/wordml/cex" xmlns:w16cid="http://schemas.microsoft.com/office/word/2016/wordml/cid" xmlns:w16="http://schemas.microsoft.com/office/word/2018/wordml" xmlns:w16sdtdh="http://schemas.microsoft.com/office/word/2020/wordml/sdtdatahash" xmlns:w16se="http://schemas.microsoft.com/office/word/2015/wordml/symex" xmlns:wpg="http://schemas.microsoft.com/office/word/2010/wordprocessingGroup" xmlns:wpi="http://schemas.microsoft.com/office/word/2010/wordprocessingInk" xmlns:wne="http://schemas.microsoft.com/office/word/2006/wordml" xmlns:wps="http://schemas.microsoft.com/office/word/2010/wordprocessingShape" mc:Ignorable="w14 w15 w16se w16cid w16 w16cex w16sdtdh wp14">
   <w:endnote w:type="separator" w:id="-1">
     <w:p>
       <w:pPr>
@@ -15557,7 +15968,7 @@
 </file>
 
 <file path=word/footer1.xml><?xml version="1.0" encoding="utf-8"?>
-<w:ftr xmlns:wpc="http://schemas.microsoft.com/office/word/2010/wordprocessingCanvas" xmlns:cx="http://schemas.microsoft.com/office/drawing/2014/chartex" xmlns:cx1="http://schemas.microsoft.com/office/drawing/2015/9/8/chartex" xmlns:cx2="http://schemas.microsoft.com/office/drawing/2015/10/21/chartex" xmlns:cx3="http://schemas.microsoft.com/office/drawing/2016/5/9/chartex" xmlns:cx4="http://schemas.microsoft.com/office/drawing/2016/5/10/chartex" xmlns:cx5="http://schemas.microsoft.com/office/drawing/2016/5/11/chartex" xmlns:cx6="http://schemas.microsoft.com/office/drawing/2016/5/12/chartex" xmlns:cx7="http://schemas.microsoft.com/office/drawing/2016/5/13/chartex" xmlns:cx8="http://schemas.microsoft.com/office/drawing/2016/5/14/chartex" xmlns:mc="http://schemas.openxmlformats.org/markup-compatibility/2006" xmlns:aink="http://schemas.microsoft.com/office/drawing/2016/ink" xmlns:am3d="http://schemas.microsoft.com/office/drawing/2017/model3d" xmlns:o="urn:schemas-microsoft-com:office:office" xmlns:r="http://schemas.openxmlformats.org/officeDocument/2006/relationships" xmlns:m="http://schemas.openxmlformats.org/officeDocument/2006/math" xmlns:v="urn:schemas-microsoft-com:vml" xmlns:wp14="http://schemas.microsoft.com/office/word/2010/wordprocessingDrawing" xmlns:wp="http://schemas.openxmlformats.org/drawingml/2006/wordprocessingDrawing" xmlns:w10="urn:schemas-microsoft-com:office:word" xmlns:w="http://schemas.openxmlformats.org/wordprocessingml/2006/main" xmlns:w14="http://schemas.microsoft.com/office/word/2010/wordml" xmlns:w15="http://schemas.microsoft.com/office/word/2012/wordml" xmlns:w16cex="http://schemas.microsoft.com/office/word/2018/wordml/cex" xmlns:w16cid="http://schemas.microsoft.com/office/word/2016/wordml/cid" xmlns:w16="http://schemas.microsoft.com/office/word/2018/wordml" xmlns:w16se="http://schemas.microsoft.com/office/word/2015/wordml/symex" xmlns:wpg="http://schemas.microsoft.com/office/word/2010/wordprocessingGroup" xmlns:wpi="http://schemas.microsoft.com/office/word/2010/wordprocessingInk" xmlns:wne="http://schemas.microsoft.com/office/word/2006/wordml" xmlns:wps="http://schemas.microsoft.com/office/word/2010/wordprocessingShape" mc:Ignorable="w14 w15 w16se w16cid w16 w16cex wp14">
+<w:ftr xmlns:wpc="http://schemas.microsoft.com/office/word/2010/wordprocessingCanvas" xmlns:cx="http://schemas.microsoft.com/office/drawing/2014/chartex" xmlns:cx1="http://schemas.microsoft.com/office/drawing/2015/9/8/chartex" xmlns:cx2="http://schemas.microsoft.com/office/drawing/2015/10/21/chartex" xmlns:cx3="http://schemas.microsoft.com/office/drawing/2016/5/9/chartex" xmlns:cx4="http://schemas.microsoft.com/office/drawing/2016/5/10/chartex" xmlns:cx5="http://schemas.microsoft.com/office/drawing/2016/5/11/chartex" xmlns:cx6="http://schemas.microsoft.com/office/drawing/2016/5/12/chartex" xmlns:cx7="http://schemas.microsoft.com/office/drawing/2016/5/13/chartex" xmlns:cx8="http://schemas.microsoft.com/office/drawing/2016/5/14/chartex" xmlns:mc="http://schemas.openxmlformats.org/markup-compatibility/2006" xmlns:aink="http://schemas.microsoft.com/office/drawing/2016/ink" xmlns:am3d="http://schemas.microsoft.com/office/drawing/2017/model3d" xmlns:o="urn:schemas-microsoft-com:office:office" xmlns:r="http://schemas.openxmlformats.org/officeDocument/2006/relationships" xmlns:m="http://schemas.openxmlformats.org/officeDocument/2006/math" xmlns:v="urn:schemas-microsoft-com:vml" xmlns:wp14="http://schemas.microsoft.com/office/word/2010/wordprocessingDrawing" xmlns:wp="http://schemas.openxmlformats.org/drawingml/2006/wordprocessingDrawing" xmlns:w10="urn:schemas-microsoft-com:office:word" xmlns:w="http://schemas.openxmlformats.org/wordprocessingml/2006/main" xmlns:w14="http://schemas.microsoft.com/office/word/2010/wordml" xmlns:w15="http://schemas.microsoft.com/office/word/2012/wordml" xmlns:w16cex="http://schemas.microsoft.com/office/word/2018/wordml/cex" xmlns:w16cid="http://schemas.microsoft.com/office/word/2016/wordml/cid" xmlns:w16="http://schemas.microsoft.com/office/word/2018/wordml" xmlns:w16sdtdh="http://schemas.microsoft.com/office/word/2020/wordml/sdtdatahash" xmlns:w16se="http://schemas.microsoft.com/office/word/2015/wordml/symex" xmlns:wpg="http://schemas.microsoft.com/office/word/2010/wordprocessingGroup" xmlns:wpi="http://schemas.microsoft.com/office/word/2010/wordprocessingInk" xmlns:wne="http://schemas.microsoft.com/office/word/2006/wordml" xmlns:wps="http://schemas.microsoft.com/office/word/2010/wordprocessingShape" mc:Ignorable="w14 w15 w16se w16cid w16 w16cex w16sdtdh wp14">
   <w:sdt>
     <w:sdtPr>
       <w:id w:val="1147864870"/>
@@ -15610,7 +16021,7 @@
 </file>
 
 <file path=word/footnotes.xml><?xml version="1.0" encoding="utf-8"?>
-<w:footnotes xmlns:wpc="http://schemas.microsoft.com/office/word/2010/wordprocessingCanvas" xmlns:cx="http://schemas.microsoft.com/office/drawing/2014/chartex" xmlns:cx1="http://schemas.microsoft.com/office/drawing/2015/9/8/chartex" xmlns:cx2="http://schemas.microsoft.com/office/drawing/2015/10/21/chartex" xmlns:cx3="http://schemas.microsoft.com/office/drawing/2016/5/9/chartex" xmlns:cx4="http://schemas.microsoft.com/office/drawing/2016/5/10/chartex" xmlns:cx5="http://schemas.microsoft.com/office/drawing/2016/5/11/chartex" xmlns:cx6="http://schemas.microsoft.com/office/drawing/2016/5/12/chartex" xmlns:cx7="http://schemas.microsoft.com/office/drawing/2016/5/13/chartex" xmlns:cx8="http://schemas.microsoft.com/office/drawing/2016/5/14/chartex" xmlns:mc="http://schemas.openxmlformats.org/markup-compatibility/2006" xmlns:aink="http://schemas.microsoft.com/office/drawing/2016/ink" xmlns:am3d="http://schemas.microsoft.com/office/drawing/2017/model3d" xmlns:o="urn:schemas-microsoft-com:office:office" xmlns:r="http://schemas.openxmlformats.org/officeDocument/2006/relationships" xmlns:m="http://schemas.openxmlformats.org/officeDocument/2006/math" xmlns:v="urn:schemas-microsoft-com:vml" xmlns:wp14="http://schemas.microsoft.com/office/word/2010/wordprocessingDrawing" xmlns:wp="http://schemas.openxmlformats.org/drawingml/2006/wordprocessingDrawing" xmlns:w10="urn:schemas-microsoft-com:office:word" xmlns:w="http://schemas.openxmlformats.org/wordprocessingml/2006/main" xmlns:w14="http://schemas.microsoft.com/office/word/2010/wordml" xmlns:w15="http://schemas.microsoft.com/office/word/2012/wordml" xmlns:w16cex="http://schemas.microsoft.com/office/word/2018/wordml/cex" xmlns:w16cid="http://schemas.microsoft.com/office/word/2016/wordml/cid" xmlns:w16="http://schemas.microsoft.com/office/word/2018/wordml" xmlns:w16se="http://schemas.microsoft.com/office/word/2015/wordml/symex" xmlns:wpg="http://schemas.microsoft.com/office/word/2010/wordprocessingGroup" xmlns:wpi="http://schemas.microsoft.com/office/word/2010/wordprocessingInk" xmlns:wne="http://schemas.microsoft.com/office/word/2006/wordml" xmlns:wps="http://schemas.microsoft.com/office/word/2010/wordprocessingShape" mc:Ignorable="w14 w15 w16se w16cid w16 w16cex wp14">
+<w:footnotes xmlns:wpc="http://schemas.microsoft.com/office/word/2010/wordprocessingCanvas" xmlns:cx="http://schemas.microsoft.com/office/drawing/2014/chartex" xmlns:cx1="http://schemas.microsoft.com/office/drawing/2015/9/8/chartex" xmlns:cx2="http://schemas.microsoft.com/office/drawing/2015/10/21/chartex" xmlns:cx3="http://schemas.microsoft.com/office/drawing/2016/5/9/chartex" xmlns:cx4="http://schemas.microsoft.com/office/drawing/2016/5/10/chartex" xmlns:cx5="http://schemas.microsoft.com/office/drawing/2016/5/11/chartex" xmlns:cx6="http://schemas.microsoft.com/office/drawing/2016/5/12/chartex" xmlns:cx7="http://schemas.microsoft.com/office/drawing/2016/5/13/chartex" xmlns:cx8="http://schemas.microsoft.com/office/drawing/2016/5/14/chartex" xmlns:mc="http://schemas.openxmlformats.org/markup-compatibility/2006" xmlns:aink="http://schemas.microsoft.com/office/drawing/2016/ink" xmlns:am3d="http://schemas.microsoft.com/office/drawing/2017/model3d" xmlns:o="urn:schemas-microsoft-com:office:office" xmlns:r="http://schemas.openxmlformats.org/officeDocument/2006/relationships" xmlns:m="http://schemas.openxmlformats.org/officeDocument/2006/math" xmlns:v="urn:schemas-microsoft-com:vml" xmlns:wp14="http://schemas.microsoft.com/office/word/2010/wordprocessingDrawing" xmlns:wp="http://schemas.openxmlformats.org/drawingml/2006/wordprocessingDrawing" xmlns:w10="urn:schemas-microsoft-com:office:word" xmlns:w="http://schemas.openxmlformats.org/wordprocessingml/2006/main" xmlns:w14="http://schemas.microsoft.com/office/word/2010/wordml" xmlns:w15="http://schemas.microsoft.com/office/word/2012/wordml" xmlns:w16cex="http://schemas.microsoft.com/office/word/2018/wordml/cex" xmlns:w16cid="http://schemas.microsoft.com/office/word/2016/wordml/cid" xmlns:w16="http://schemas.microsoft.com/office/word/2018/wordml" xmlns:w16sdtdh="http://schemas.microsoft.com/office/word/2020/wordml/sdtdatahash" xmlns:w16se="http://schemas.microsoft.com/office/word/2015/wordml/symex" xmlns:wpg="http://schemas.microsoft.com/office/word/2010/wordprocessingGroup" xmlns:wpi="http://schemas.microsoft.com/office/word/2010/wordprocessingInk" xmlns:wne="http://schemas.microsoft.com/office/word/2006/wordml" xmlns:wps="http://schemas.microsoft.com/office/word/2010/wordprocessingShape" mc:Ignorable="w14 w15 w16se w16cid w16 w16cex w16sdtdh wp14">
   <w:footnote w:type="separator" w:id="-1">
     <w:p>
       <w:pPr>
@@ -15635,7 +16046,7 @@
 </file>
 
 <file path=word/header1.xml><?xml version="1.0" encoding="utf-8"?>
-<w:hdr xmlns:wpc="http://schemas.microsoft.com/office/word/2010/wordprocessingCanvas" xmlns:cx="http://schemas.microsoft.com/office/drawing/2014/chartex" xmlns:cx1="http://schemas.microsoft.com/office/drawing/2015/9/8/chartex" xmlns:cx2="http://schemas.microsoft.com/office/drawing/2015/10/21/chartex" xmlns:cx3="http://schemas.microsoft.com/office/drawing/2016/5/9/chartex" xmlns:cx4="http://schemas.microsoft.com/office/drawing/2016/5/10/chartex" xmlns:cx5="http://schemas.microsoft.com/office/drawing/2016/5/11/chartex" xmlns:cx6="http://schemas.microsoft.com/office/drawing/2016/5/12/chartex" xmlns:cx7="http://schemas.microsoft.com/office/drawing/2016/5/13/chartex" xmlns:cx8="http://schemas.microsoft.com/office/drawing/2016/5/14/chartex" xmlns:mc="http://schemas.openxmlformats.org/markup-compatibility/2006" xmlns:aink="http://schemas.microsoft.com/office/drawing/2016/ink" xmlns:am3d="http://schemas.microsoft.com/office/drawing/2017/model3d" xmlns:o="urn:schemas-microsoft-com:office:office" xmlns:r="http://schemas.openxmlformats.org/officeDocument/2006/relationships" xmlns:m="http://schemas.openxmlformats.org/officeDocument/2006/math" xmlns:v="urn:schemas-microsoft-com:vml" xmlns:wp14="http://schemas.microsoft.com/office/word/2010/wordprocessingDrawing" xmlns:wp="http://schemas.openxmlformats.org/drawingml/2006/wordprocessingDrawing" xmlns:w10="urn:schemas-microsoft-com:office:word" xmlns:w="http://schemas.openxmlformats.org/wordprocessingml/2006/main" xmlns:w14="http://schemas.microsoft.com/office/word/2010/wordml" xmlns:w15="http://schemas.microsoft.com/office/word/2012/wordml" xmlns:w16cex="http://schemas.microsoft.com/office/word/2018/wordml/cex" xmlns:w16cid="http://schemas.microsoft.com/office/word/2016/wordml/cid" xmlns:w16="http://schemas.microsoft.com/office/word/2018/wordml" xmlns:w16se="http://schemas.microsoft.com/office/word/2015/wordml/symex" xmlns:wpg="http://schemas.microsoft.com/office/word/2010/wordprocessingGroup" xmlns:wpi="http://schemas.microsoft.com/office/word/2010/wordprocessingInk" xmlns:wne="http://schemas.microsoft.com/office/word/2006/wordml" xmlns:wps="http://schemas.microsoft.com/office/word/2010/wordprocessingShape" mc:Ignorable="w14 w15 w16se w16cid w16 w16cex wp14">
+<w:hdr xmlns:wpc="http://schemas.microsoft.com/office/word/2010/wordprocessingCanvas" xmlns:cx="http://schemas.microsoft.com/office/drawing/2014/chartex" xmlns:cx1="http://schemas.microsoft.com/office/drawing/2015/9/8/chartex" xmlns:cx2="http://schemas.microsoft.com/office/drawing/2015/10/21/chartex" xmlns:cx3="http://schemas.microsoft.com/office/drawing/2016/5/9/chartex" xmlns:cx4="http://schemas.microsoft.com/office/drawing/2016/5/10/chartex" xmlns:cx5="http://schemas.microsoft.com/office/drawing/2016/5/11/chartex" xmlns:cx6="http://schemas.microsoft.com/office/drawing/2016/5/12/chartex" xmlns:cx7="http://schemas.microsoft.com/office/drawing/2016/5/13/chartex" xmlns:cx8="http://schemas.microsoft.com/office/drawing/2016/5/14/chartex" xmlns:mc="http://schemas.openxmlformats.org/markup-compatibility/2006" xmlns:aink="http://schemas.microsoft.com/office/drawing/2016/ink" xmlns:am3d="http://schemas.microsoft.com/office/drawing/2017/model3d" xmlns:o="urn:schemas-microsoft-com:office:office" xmlns:r="http://schemas.openxmlformats.org/officeDocument/2006/relationships" xmlns:m="http://schemas.openxmlformats.org/officeDocument/2006/math" xmlns:v="urn:schemas-microsoft-com:vml" xmlns:wp14="http://schemas.microsoft.com/office/word/2010/wordprocessingDrawing" xmlns:wp="http://schemas.openxmlformats.org/drawingml/2006/wordprocessingDrawing" xmlns:w10="urn:schemas-microsoft-com:office:word" xmlns:w="http://schemas.openxmlformats.org/wordprocessingml/2006/main" xmlns:w14="http://schemas.microsoft.com/office/word/2010/wordml" xmlns:w15="http://schemas.microsoft.com/office/word/2012/wordml" xmlns:w16cex="http://schemas.microsoft.com/office/word/2018/wordml/cex" xmlns:w16cid="http://schemas.microsoft.com/office/word/2016/wordml/cid" xmlns:w16="http://schemas.microsoft.com/office/word/2018/wordml" xmlns:w16sdtdh="http://schemas.microsoft.com/office/word/2020/wordml/sdtdatahash" xmlns:w16se="http://schemas.microsoft.com/office/word/2015/wordml/symex" xmlns:wpg="http://schemas.microsoft.com/office/word/2010/wordprocessingGroup" xmlns:wpi="http://schemas.microsoft.com/office/word/2010/wordprocessingInk" xmlns:wne="http://schemas.microsoft.com/office/word/2006/wordml" xmlns:wps="http://schemas.microsoft.com/office/word/2010/wordprocessingShape" mc:Ignorable="w14 w15 w16se w16cid w16 w16cex w16sdtdh wp14">
   <w:tbl>
     <w:tblPr>
       <w:tblW w:w="0" w:type="auto"/>
@@ -15693,7 +16104,7 @@
 </file>
 
 <file path=word/numbering.xml><?xml version="1.0" encoding="utf-8"?>
-<w:numbering xmlns:wpc="http://schemas.microsoft.com/office/word/2010/wordprocessingCanvas" xmlns:cx="http://schemas.microsoft.com/office/drawing/2014/chartex" xmlns:cx1="http://schemas.microsoft.com/office/drawing/2015/9/8/chartex" xmlns:cx2="http://schemas.microsoft.com/office/drawing/2015/10/21/chartex" xmlns:cx3="http://schemas.microsoft.com/office/drawing/2016/5/9/chartex" xmlns:cx4="http://schemas.microsoft.com/office/drawing/2016/5/10/chartex" xmlns:cx5="http://schemas.microsoft.com/office/drawing/2016/5/11/chartex" xmlns:cx6="http://schemas.microsoft.com/office/drawing/2016/5/12/chartex" xmlns:cx7="http://schemas.microsoft.com/office/drawing/2016/5/13/chartex" xmlns:cx8="http://schemas.microsoft.com/office/drawing/2016/5/14/chartex" xmlns:mc="http://schemas.openxmlformats.org/markup-compatibility/2006" xmlns:aink="http://schemas.microsoft.com/office/drawing/2016/ink" xmlns:am3d="http://schemas.microsoft.com/office/drawing/2017/model3d" xmlns:o="urn:schemas-microsoft-com:office:office" xmlns:r="http://schemas.openxmlformats.org/officeDocument/2006/relationships" xmlns:m="http://schemas.openxmlformats.org/officeDocument/2006/math" xmlns:v="urn:schemas-microsoft-com:vml" xmlns:wp14="http://schemas.microsoft.com/office/word/2010/wordprocessingDrawing" xmlns:wp="http://schemas.openxmlformats.org/drawingml/2006/wordprocessingDrawing" xmlns:w10="urn:schemas-microsoft-com:office:word" xmlns:w="http://schemas.openxmlformats.org/wordprocessingml/2006/main" xmlns:w14="http://schemas.microsoft.com/office/word/2010/wordml" xmlns:w15="http://schemas.microsoft.com/office/word/2012/wordml" xmlns:w16cex="http://schemas.microsoft.com/office/word/2018/wordml/cex" xmlns:w16cid="http://schemas.microsoft.com/office/word/2016/wordml/cid" xmlns:w16="http://schemas.microsoft.com/office/word/2018/wordml" xmlns:w16se="http://schemas.microsoft.com/office/word/2015/wordml/symex" xmlns:wpg="http://schemas.microsoft.com/office/word/2010/wordprocessingGroup" xmlns:wpi="http://schemas.microsoft.com/office/word/2010/wordprocessingInk" xmlns:wne="http://schemas.microsoft.com/office/word/2006/wordml" xmlns:wps="http://schemas.microsoft.com/office/word/2010/wordprocessingShape" mc:Ignorable="w14 w15 w16se w16cid w16 w16cex wp14">
+<w:numbering xmlns:wpc="http://schemas.microsoft.com/office/word/2010/wordprocessingCanvas" xmlns:cx="http://schemas.microsoft.com/office/drawing/2014/chartex" xmlns:cx1="http://schemas.microsoft.com/office/drawing/2015/9/8/chartex" xmlns:cx2="http://schemas.microsoft.com/office/drawing/2015/10/21/chartex" xmlns:cx3="http://schemas.microsoft.com/office/drawing/2016/5/9/chartex" xmlns:cx4="http://schemas.microsoft.com/office/drawing/2016/5/10/chartex" xmlns:cx5="http://schemas.microsoft.com/office/drawing/2016/5/11/chartex" xmlns:cx6="http://schemas.microsoft.com/office/drawing/2016/5/12/chartex" xmlns:cx7="http://schemas.microsoft.com/office/drawing/2016/5/13/chartex" xmlns:cx8="http://schemas.microsoft.com/office/drawing/2016/5/14/chartex" xmlns:mc="http://schemas.openxmlformats.org/markup-compatibility/2006" xmlns:aink="http://schemas.microsoft.com/office/drawing/2016/ink" xmlns:am3d="http://schemas.microsoft.com/office/drawing/2017/model3d" xmlns:o="urn:schemas-microsoft-com:office:office" xmlns:r="http://schemas.openxmlformats.org/officeDocument/2006/relationships" xmlns:m="http://schemas.openxmlformats.org/officeDocument/2006/math" xmlns:v="urn:schemas-microsoft-com:vml" xmlns:wp14="http://schemas.microsoft.com/office/word/2010/wordprocessingDrawing" xmlns:wp="http://schemas.openxmlformats.org/drawingml/2006/wordprocessingDrawing" xmlns:w10="urn:schemas-microsoft-com:office:word" xmlns:w="http://schemas.openxmlformats.org/wordprocessingml/2006/main" xmlns:w14="http://schemas.microsoft.com/office/word/2010/wordml" xmlns:w15="http://schemas.microsoft.com/office/word/2012/wordml" xmlns:w16cex="http://schemas.microsoft.com/office/word/2018/wordml/cex" xmlns:w16cid="http://schemas.microsoft.com/office/word/2016/wordml/cid" xmlns:w16="http://schemas.microsoft.com/office/word/2018/wordml" xmlns:w16sdtdh="http://schemas.microsoft.com/office/word/2020/wordml/sdtdatahash" xmlns:w16se="http://schemas.microsoft.com/office/word/2015/wordml/symex" xmlns:wpg="http://schemas.microsoft.com/office/word/2010/wordprocessingGroup" xmlns:wpi="http://schemas.microsoft.com/office/word/2010/wordprocessingInk" xmlns:wne="http://schemas.microsoft.com/office/word/2006/wordml" xmlns:wps="http://schemas.microsoft.com/office/word/2010/wordprocessingShape" mc:Ignorable="w14 w15 w16se w16cid w16 w16cex w16sdtdh wp14">
   <w:abstractNum w:abstractNumId="0" w15:restartNumberingAfterBreak="0">
     <w:nsid w:val="002A75E8"/>
     <w:multiLevelType w:val="multilevel"/>
@@ -17003,6 +17414,92 @@
     </w:lvl>
   </w:abstractNum>
   <w:abstractNum w:abstractNumId="14" w15:restartNumberingAfterBreak="0">
+    <w:nsid w:val="2C3770CE"/>
+    <w:multiLevelType w:val="hybridMultilevel"/>
+    <w:tmpl w:val="A4F49ACA"/>
+    <w:lvl w:ilvl="0" w:tplc="0409000F">
+      <w:start w:val="1"/>
+      <w:numFmt w:val="decimal"/>
+      <w:lvlText w:val="%1."/>
+      <w:lvlJc w:val="left"/>
+      <w:pPr>
+        <w:ind w:left="720" w:hanging="360"/>
+      </w:pPr>
+    </w:lvl>
+    <w:lvl w:ilvl="1" w:tplc="04090019" w:tentative="1">
+      <w:start w:val="1"/>
+      <w:numFmt w:val="lowerLetter"/>
+      <w:lvlText w:val="%2."/>
+      <w:lvlJc w:val="left"/>
+      <w:pPr>
+        <w:ind w:left="1440" w:hanging="360"/>
+      </w:pPr>
+    </w:lvl>
+    <w:lvl w:ilvl="2" w:tplc="0409001B" w:tentative="1">
+      <w:start w:val="1"/>
+      <w:numFmt w:val="lowerRoman"/>
+      <w:lvlText w:val="%3."/>
+      <w:lvlJc w:val="right"/>
+      <w:pPr>
+        <w:ind w:left="2160" w:hanging="180"/>
+      </w:pPr>
+    </w:lvl>
+    <w:lvl w:ilvl="3" w:tplc="0409000F" w:tentative="1">
+      <w:start w:val="1"/>
+      <w:numFmt w:val="decimal"/>
+      <w:lvlText w:val="%4."/>
+      <w:lvlJc w:val="left"/>
+      <w:pPr>
+        <w:ind w:left="2880" w:hanging="360"/>
+      </w:pPr>
+    </w:lvl>
+    <w:lvl w:ilvl="4" w:tplc="04090019" w:tentative="1">
+      <w:start w:val="1"/>
+      <w:numFmt w:val="lowerLetter"/>
+      <w:lvlText w:val="%5."/>
+      <w:lvlJc w:val="left"/>
+      <w:pPr>
+        <w:ind w:left="3600" w:hanging="360"/>
+      </w:pPr>
+    </w:lvl>
+    <w:lvl w:ilvl="5" w:tplc="0409001B" w:tentative="1">
+      <w:start w:val="1"/>
+      <w:numFmt w:val="lowerRoman"/>
+      <w:lvlText w:val="%6."/>
+      <w:lvlJc w:val="right"/>
+      <w:pPr>
+        <w:ind w:left="4320" w:hanging="180"/>
+      </w:pPr>
+    </w:lvl>
+    <w:lvl w:ilvl="6" w:tplc="0409000F" w:tentative="1">
+      <w:start w:val="1"/>
+      <w:numFmt w:val="decimal"/>
+      <w:lvlText w:val="%7."/>
+      <w:lvlJc w:val="left"/>
+      <w:pPr>
+        <w:ind w:left="5040" w:hanging="360"/>
+      </w:pPr>
+    </w:lvl>
+    <w:lvl w:ilvl="7" w:tplc="04090019" w:tentative="1">
+      <w:start w:val="1"/>
+      <w:numFmt w:val="lowerLetter"/>
+      <w:lvlText w:val="%8."/>
+      <w:lvlJc w:val="left"/>
+      <w:pPr>
+        <w:ind w:left="5760" w:hanging="360"/>
+      </w:pPr>
+    </w:lvl>
+    <w:lvl w:ilvl="8" w:tplc="0409001B" w:tentative="1">
+      <w:start w:val="1"/>
+      <w:numFmt w:val="lowerRoman"/>
+      <w:lvlText w:val="%9."/>
+      <w:lvlJc w:val="right"/>
+      <w:pPr>
+        <w:ind w:left="6480" w:hanging="180"/>
+      </w:pPr>
+    </w:lvl>
+  </w:abstractNum>
+  <w:abstractNum w:abstractNumId="15" w15:restartNumberingAfterBreak="0">
     <w:nsid w:val="2FC970B1"/>
     <w:multiLevelType w:val="hybridMultilevel"/>
     <w:tmpl w:val="24A8C104"/>
@@ -17115,7 +17612,7 @@
       </w:rPr>
     </w:lvl>
   </w:abstractNum>
-  <w:abstractNum w:abstractNumId="15" w15:restartNumberingAfterBreak="0">
+  <w:abstractNum w:abstractNumId="16" w15:restartNumberingAfterBreak="0">
     <w:nsid w:val="396E7966"/>
     <w:multiLevelType w:val="hybridMultilevel"/>
     <w:tmpl w:val="9DEAC756"/>
@@ -17201,7 +17698,7 @@
       </w:pPr>
     </w:lvl>
   </w:abstractNum>
-  <w:abstractNum w:abstractNumId="16" w15:restartNumberingAfterBreak="0">
+  <w:abstractNum w:abstractNumId="17" w15:restartNumberingAfterBreak="0">
     <w:nsid w:val="39FE0989"/>
     <w:multiLevelType w:val="hybridMultilevel"/>
     <w:tmpl w:val="FFFFFFFF"/>
@@ -17287,7 +17784,7 @@
       </w:pPr>
     </w:lvl>
   </w:abstractNum>
-  <w:abstractNum w:abstractNumId="17" w15:restartNumberingAfterBreak="0">
+  <w:abstractNum w:abstractNumId="18" w15:restartNumberingAfterBreak="0">
     <w:nsid w:val="45C5530C"/>
     <w:multiLevelType w:val="hybridMultilevel"/>
     <w:tmpl w:val="59B634F6"/>
@@ -17400,7 +17897,7 @@
       </w:rPr>
     </w:lvl>
   </w:abstractNum>
-  <w:abstractNum w:abstractNumId="18" w15:restartNumberingAfterBreak="0">
+  <w:abstractNum w:abstractNumId="19" w15:restartNumberingAfterBreak="0">
     <w:nsid w:val="468A5EFC"/>
     <w:multiLevelType w:val="hybridMultilevel"/>
     <w:tmpl w:val="687E0A48"/>
@@ -17513,7 +18010,7 @@
       </w:rPr>
     </w:lvl>
   </w:abstractNum>
-  <w:abstractNum w:abstractNumId="19" w15:restartNumberingAfterBreak="0">
+  <w:abstractNum w:abstractNumId="20" w15:restartNumberingAfterBreak="0">
     <w:nsid w:val="4ABD6E39"/>
     <w:multiLevelType w:val="hybridMultilevel"/>
     <w:tmpl w:val="4C68BA30"/>
@@ -17599,7 +18096,7 @@
       </w:pPr>
     </w:lvl>
   </w:abstractNum>
-  <w:abstractNum w:abstractNumId="20" w15:restartNumberingAfterBreak="0">
+  <w:abstractNum w:abstractNumId="21" w15:restartNumberingAfterBreak="0">
     <w:nsid w:val="4B555381"/>
     <w:multiLevelType w:val="hybridMultilevel"/>
     <w:tmpl w:val="9E968F38"/>
@@ -17712,7 +18209,7 @@
       </w:rPr>
     </w:lvl>
   </w:abstractNum>
-  <w:abstractNum w:abstractNumId="21" w15:restartNumberingAfterBreak="0">
+  <w:abstractNum w:abstractNumId="22" w15:restartNumberingAfterBreak="0">
     <w:nsid w:val="4FB10F20"/>
     <w:multiLevelType w:val="hybridMultilevel"/>
     <w:tmpl w:val="D25A5A00"/>
@@ -17798,7 +18295,7 @@
       </w:pPr>
     </w:lvl>
   </w:abstractNum>
-  <w:abstractNum w:abstractNumId="22" w15:restartNumberingAfterBreak="0">
+  <w:abstractNum w:abstractNumId="23" w15:restartNumberingAfterBreak="0">
     <w:nsid w:val="50AB7797"/>
     <w:multiLevelType w:val="hybridMultilevel"/>
     <w:tmpl w:val="7D6C0526"/>
@@ -17911,7 +18408,7 @@
       </w:rPr>
     </w:lvl>
   </w:abstractNum>
-  <w:abstractNum w:abstractNumId="23" w15:restartNumberingAfterBreak="0">
+  <w:abstractNum w:abstractNumId="24" w15:restartNumberingAfterBreak="0">
     <w:nsid w:val="51A73600"/>
     <w:multiLevelType w:val="hybridMultilevel"/>
     <w:tmpl w:val="FFFFFFFF"/>
@@ -17997,7 +18494,7 @@
       </w:pPr>
     </w:lvl>
   </w:abstractNum>
-  <w:abstractNum w:abstractNumId="24" w15:restartNumberingAfterBreak="0">
+  <w:abstractNum w:abstractNumId="25" w15:restartNumberingAfterBreak="0">
     <w:nsid w:val="5D2D3E85"/>
     <w:multiLevelType w:val="hybridMultilevel"/>
     <w:tmpl w:val="64BE4DBE"/>
@@ -18110,7 +18607,7 @@
       </w:rPr>
     </w:lvl>
   </w:abstractNum>
-  <w:abstractNum w:abstractNumId="25" w15:restartNumberingAfterBreak="0">
+  <w:abstractNum w:abstractNumId="26" w15:restartNumberingAfterBreak="0">
     <w:nsid w:val="659D1738"/>
     <w:multiLevelType w:val="hybridMultilevel"/>
     <w:tmpl w:val="B002DB9E"/>
@@ -18199,7 +18696,7 @@
       </w:pPr>
     </w:lvl>
   </w:abstractNum>
-  <w:abstractNum w:abstractNumId="26" w15:restartNumberingAfterBreak="0">
+  <w:abstractNum w:abstractNumId="27" w15:restartNumberingAfterBreak="0">
     <w:nsid w:val="66714003"/>
     <w:multiLevelType w:val="multilevel"/>
     <w:tmpl w:val="490CC3AC"/>
@@ -18294,7 +18791,7 @@
       </w:pPr>
     </w:lvl>
   </w:abstractNum>
-  <w:abstractNum w:abstractNumId="27" w15:restartNumberingAfterBreak="0">
+  <w:abstractNum w:abstractNumId="28" w15:restartNumberingAfterBreak="0">
     <w:nsid w:val="720C1045"/>
     <w:multiLevelType w:val="hybridMultilevel"/>
     <w:tmpl w:val="EA36D3B4"/>
@@ -18407,7 +18904,7 @@
       </w:rPr>
     </w:lvl>
   </w:abstractNum>
-  <w:abstractNum w:abstractNumId="28" w15:restartNumberingAfterBreak="0">
+  <w:abstractNum w:abstractNumId="29" w15:restartNumberingAfterBreak="0">
     <w:nsid w:val="78360475"/>
     <w:multiLevelType w:val="hybridMultilevel"/>
     <w:tmpl w:val="EC1696B8"/>
@@ -18493,7 +18990,93 @@
       </w:pPr>
     </w:lvl>
   </w:abstractNum>
-  <w:abstractNum w:abstractNumId="29" w15:restartNumberingAfterBreak="0">
+  <w:abstractNum w:abstractNumId="30" w15:restartNumberingAfterBreak="0">
+    <w:nsid w:val="7BFA0190"/>
+    <w:multiLevelType w:val="hybridMultilevel"/>
+    <w:tmpl w:val="5642A65C"/>
+    <w:lvl w:ilvl="0" w:tplc="0409000F">
+      <w:start w:val="1"/>
+      <w:numFmt w:val="decimal"/>
+      <w:lvlText w:val="%1."/>
+      <w:lvlJc w:val="left"/>
+      <w:pPr>
+        <w:ind w:left="720" w:hanging="360"/>
+      </w:pPr>
+    </w:lvl>
+    <w:lvl w:ilvl="1" w:tplc="04090019" w:tentative="1">
+      <w:start w:val="1"/>
+      <w:numFmt w:val="lowerLetter"/>
+      <w:lvlText w:val="%2."/>
+      <w:lvlJc w:val="left"/>
+      <w:pPr>
+        <w:ind w:left="1440" w:hanging="360"/>
+      </w:pPr>
+    </w:lvl>
+    <w:lvl w:ilvl="2" w:tplc="0409001B" w:tentative="1">
+      <w:start w:val="1"/>
+      <w:numFmt w:val="lowerRoman"/>
+      <w:lvlText w:val="%3."/>
+      <w:lvlJc w:val="right"/>
+      <w:pPr>
+        <w:ind w:left="2160" w:hanging="180"/>
+      </w:pPr>
+    </w:lvl>
+    <w:lvl w:ilvl="3" w:tplc="0409000F" w:tentative="1">
+      <w:start w:val="1"/>
+      <w:numFmt w:val="decimal"/>
+      <w:lvlText w:val="%4."/>
+      <w:lvlJc w:val="left"/>
+      <w:pPr>
+        <w:ind w:left="2880" w:hanging="360"/>
+      </w:pPr>
+    </w:lvl>
+    <w:lvl w:ilvl="4" w:tplc="04090019" w:tentative="1">
+      <w:start w:val="1"/>
+      <w:numFmt w:val="lowerLetter"/>
+      <w:lvlText w:val="%5."/>
+      <w:lvlJc w:val="left"/>
+      <w:pPr>
+        <w:ind w:left="3600" w:hanging="360"/>
+      </w:pPr>
+    </w:lvl>
+    <w:lvl w:ilvl="5" w:tplc="0409001B" w:tentative="1">
+      <w:start w:val="1"/>
+      <w:numFmt w:val="lowerRoman"/>
+      <w:lvlText w:val="%6."/>
+      <w:lvlJc w:val="right"/>
+      <w:pPr>
+        <w:ind w:left="4320" w:hanging="180"/>
+      </w:pPr>
+    </w:lvl>
+    <w:lvl w:ilvl="6" w:tplc="0409000F" w:tentative="1">
+      <w:start w:val="1"/>
+      <w:numFmt w:val="decimal"/>
+      <w:lvlText w:val="%7."/>
+      <w:lvlJc w:val="left"/>
+      <w:pPr>
+        <w:ind w:left="5040" w:hanging="360"/>
+      </w:pPr>
+    </w:lvl>
+    <w:lvl w:ilvl="7" w:tplc="04090019" w:tentative="1">
+      <w:start w:val="1"/>
+      <w:numFmt w:val="lowerLetter"/>
+      <w:lvlText w:val="%8."/>
+      <w:lvlJc w:val="left"/>
+      <w:pPr>
+        <w:ind w:left="5760" w:hanging="360"/>
+      </w:pPr>
+    </w:lvl>
+    <w:lvl w:ilvl="8" w:tplc="0409001B" w:tentative="1">
+      <w:start w:val="1"/>
+      <w:numFmt w:val="lowerRoman"/>
+      <w:lvlText w:val="%9."/>
+      <w:lvlJc w:val="right"/>
+      <w:pPr>
+        <w:ind w:left="6480" w:hanging="180"/>
+      </w:pPr>
+    </w:lvl>
+  </w:abstractNum>
+  <w:abstractNum w:abstractNumId="31" w15:restartNumberingAfterBreak="0">
     <w:nsid w:val="7C5C21BB"/>
     <w:multiLevelType w:val="hybridMultilevel"/>
     <w:tmpl w:val="C7DA937A"/>
@@ -18582,7 +19165,7 @@
       </w:pPr>
     </w:lvl>
   </w:abstractNum>
-  <w:abstractNum w:abstractNumId="30" w15:restartNumberingAfterBreak="0">
+  <w:abstractNum w:abstractNumId="32" w15:restartNumberingAfterBreak="0">
     <w:nsid w:val="7DB72438"/>
     <w:multiLevelType w:val="hybridMultilevel"/>
     <w:tmpl w:val="7B32A408"/>
@@ -18669,19 +19252,19 @@
     </w:lvl>
   </w:abstractNum>
   <w:num w:numId="1">
-    <w:abstractNumId w:val="16"/>
+    <w:abstractNumId w:val="17"/>
   </w:num>
   <w:num w:numId="2">
     <w:abstractNumId w:val="9"/>
   </w:num>
   <w:num w:numId="3">
-    <w:abstractNumId w:val="23"/>
+    <w:abstractNumId w:val="24"/>
   </w:num>
   <w:num w:numId="4">
     <w:abstractNumId w:val="10"/>
   </w:num>
   <w:num w:numId="5">
-    <w:abstractNumId w:val="30"/>
+    <w:abstractNumId w:val="32"/>
   </w:num>
   <w:num w:numId="6">
     <w:abstractNumId w:val="0"/>
@@ -18690,22 +19273,22 @@
     <w:abstractNumId w:val="4"/>
   </w:num>
   <w:num w:numId="8">
-    <w:abstractNumId w:val="17"/>
+    <w:abstractNumId w:val="18"/>
   </w:num>
   <w:num w:numId="9">
     <w:abstractNumId w:val="2"/>
   </w:num>
   <w:num w:numId="10">
-    <w:abstractNumId w:val="28"/>
+    <w:abstractNumId w:val="29"/>
   </w:num>
   <w:num w:numId="11">
     <w:abstractNumId w:val="12"/>
   </w:num>
   <w:num w:numId="12">
-    <w:abstractNumId w:val="29"/>
+    <w:abstractNumId w:val="31"/>
   </w:num>
   <w:num w:numId="13">
-    <w:abstractNumId w:val="25"/>
+    <w:abstractNumId w:val="26"/>
   </w:num>
   <w:num w:numId="14">
     <w:abstractNumId w:val="3"/>
@@ -18717,37 +19300,37 @@
     <w:abstractNumId w:val="13"/>
   </w:num>
   <w:num w:numId="17">
-    <w:abstractNumId w:val="21"/>
+    <w:abstractNumId w:val="22"/>
   </w:num>
   <w:num w:numId="18">
     <w:abstractNumId w:val="7"/>
   </w:num>
   <w:num w:numId="19">
-    <w:abstractNumId w:val="26"/>
+    <w:abstractNumId w:val="27"/>
   </w:num>
   <w:num w:numId="20">
-    <w:abstractNumId w:val="22"/>
+    <w:abstractNumId w:val="23"/>
   </w:num>
   <w:num w:numId="21">
-    <w:abstractNumId w:val="18"/>
+    <w:abstractNumId w:val="19"/>
   </w:num>
   <w:num w:numId="22">
-    <w:abstractNumId w:val="20"/>
+    <w:abstractNumId w:val="21"/>
   </w:num>
   <w:num w:numId="23">
-    <w:abstractNumId w:val="24"/>
+    <w:abstractNumId w:val="25"/>
   </w:num>
   <w:num w:numId="24">
-    <w:abstractNumId w:val="14"/>
+    <w:abstractNumId w:val="15"/>
   </w:num>
   <w:num w:numId="25">
     <w:abstractNumId w:val="1"/>
   </w:num>
   <w:num w:numId="26">
-    <w:abstractNumId w:val="27"/>
+    <w:abstractNumId w:val="28"/>
   </w:num>
   <w:num w:numId="27">
-    <w:abstractNumId w:val="19"/>
+    <w:abstractNumId w:val="20"/>
   </w:num>
   <w:num w:numId="28">
     <w:abstractNumId w:val="5"/>
@@ -18756,16 +19339,22 @@
     <w:abstractNumId w:val="6"/>
   </w:num>
   <w:num w:numId="30">
-    <w:abstractNumId w:val="15"/>
+    <w:abstractNumId w:val="16"/>
   </w:num>
   <w:num w:numId="31">
     <w:abstractNumId w:val="11"/>
+  </w:num>
+  <w:num w:numId="32">
+    <w:abstractNumId w:val="14"/>
+  </w:num>
+  <w:num w:numId="33">
+    <w:abstractNumId w:val="30"/>
   </w:num>
 </w:numbering>
 </file>
 
 <file path=word/styles.xml><?xml version="1.0" encoding="utf-8"?>
-<w:styles xmlns:mc="http://schemas.openxmlformats.org/markup-compatibility/2006" xmlns:r="http://schemas.openxmlformats.org/officeDocument/2006/relationships" xmlns:w="http://schemas.openxmlformats.org/wordprocessingml/2006/main" xmlns:w14="http://schemas.microsoft.com/office/word/2010/wordml" xmlns:w15="http://schemas.microsoft.com/office/word/2012/wordml" xmlns:w16cex="http://schemas.microsoft.com/office/word/2018/wordml/cex" xmlns:w16cid="http://schemas.microsoft.com/office/word/2016/wordml/cid" xmlns:w16="http://schemas.microsoft.com/office/word/2018/wordml" xmlns:w16se="http://schemas.microsoft.com/office/word/2015/wordml/symex" mc:Ignorable="w14 w15 w16se w16cid w16 w16cex">
+<w:styles xmlns:mc="http://schemas.openxmlformats.org/markup-compatibility/2006" xmlns:r="http://schemas.openxmlformats.org/officeDocument/2006/relationships" xmlns:w="http://schemas.openxmlformats.org/wordprocessingml/2006/main" xmlns:w14="http://schemas.microsoft.com/office/word/2010/wordml" xmlns:w15="http://schemas.microsoft.com/office/word/2012/wordml" xmlns:w16cex="http://schemas.microsoft.com/office/word/2018/wordml/cex" xmlns:w16cid="http://schemas.microsoft.com/office/word/2016/wordml/cid" xmlns:w16="http://schemas.microsoft.com/office/word/2018/wordml" xmlns:w16sdtdh="http://schemas.microsoft.com/office/word/2020/wordml/sdtdatahash" xmlns:w16se="http://schemas.microsoft.com/office/word/2015/wordml/symex" mc:Ignorable="w14 w15 w16se w16cid w16 w16cex w16sdtdh">
   <w:docDefaults>
     <w:rPrDefault>
       <w:rPr>
